--- a/RapportPFE.docx
+++ b/RapportPFE.docx
@@ -4,7 +4,7 @@
   <w:body>
     <w:p>
       <w:pPr>
-        <w:jc w:val="center"/>
+        <w:jc w:val="both"/>
         <w:rPr>
           <w:rFonts w:asciiTheme="majorBidi" w:hAnsiTheme="majorBidi" w:cstheme="majorBidi"/>
           <w:b/>
@@ -28,6 +28,7 @@
     </w:p>
     <w:p>
       <w:pPr>
+        <w:jc w:val="both"/>
         <w:rPr>
           <w:rFonts w:asciiTheme="majorBidi" w:hAnsiTheme="majorBidi" w:cstheme="majorBidi"/>
           <w:b/>
@@ -39,6 +40,7 @@
     <w:p>
       <w:pPr>
         <w:ind w:firstLine="720"/>
+        <w:jc w:val="both"/>
         <w:rPr>
           <w:rFonts w:asciiTheme="majorBidi" w:hAnsiTheme="majorBidi" w:cstheme="majorBidi"/>
           <w:sz w:val="28"/>
@@ -50,6 +52,7 @@
     <w:p>
       <w:pPr>
         <w:ind w:firstLine="720"/>
+        <w:jc w:val="both"/>
         <w:rPr>
           <w:rFonts w:asciiTheme="majorBidi" w:hAnsiTheme="majorBidi" w:cstheme="majorBidi"/>
           <w:sz w:val="28"/>
@@ -64,25 +67,7 @@
           <w:szCs w:val="24"/>
           <w:lang w:val="en-US"/>
         </w:rPr>
-        <w:t>G</w:t>
-      </w:r>
-      <w:r>
-        <w:rPr>
-          <w:rFonts w:asciiTheme="majorBidi" w:hAnsiTheme="majorBidi" w:cstheme="majorBidi"/>
-          <w:sz w:val="24"/>
-          <w:szCs w:val="24"/>
-          <w:lang w:val="en-US"/>
-        </w:rPr>
-        <w:t xml:space="preserve">ames have become an important part of society, influencing entertainment, education, social interaction, and more. As technology continues to advance, it is likely that games will continue to evolve and have an even greater impact on society in the years to </w:t>
-      </w:r>
-      <w:r>
-        <w:rPr>
-          <w:rFonts w:asciiTheme="majorBidi" w:hAnsiTheme="majorBidi" w:cstheme="majorBidi"/>
-          <w:sz w:val="24"/>
-          <w:szCs w:val="24"/>
-          <w:lang w:val="en-US"/>
-        </w:rPr>
-        <w:t>come.</w:t>
+        <w:t>Games have become an important part of society, influencing entertainment, education, social interaction, and more. As technology continues to advance, it is likely that games will continue to evolve and have an even greater impact on society in the years to come.</w:t>
       </w:r>
       <w:r>
         <w:rPr>
@@ -97,6 +82,7 @@
     <w:p>
       <w:pPr>
         <w:ind w:firstLine="720"/>
+        <w:jc w:val="both"/>
         <w:rPr>
           <w:rFonts w:asciiTheme="majorBidi" w:hAnsiTheme="majorBidi" w:cstheme="majorBidi"/>
           <w:sz w:val="24"/>
@@ -117,6 +103,7 @@
     <w:p>
       <w:pPr>
         <w:ind w:firstLine="720"/>
+        <w:jc w:val="both"/>
         <w:rPr>
           <w:rFonts w:asciiTheme="majorBidi" w:hAnsiTheme="majorBidi" w:cstheme="majorBidi"/>
           <w:sz w:val="24"/>
@@ -137,6 +124,7 @@
     <w:p>
       <w:pPr>
         <w:ind w:firstLine="720"/>
+        <w:jc w:val="both"/>
         <w:rPr>
           <w:rFonts w:asciiTheme="majorBidi" w:hAnsiTheme="majorBidi" w:cstheme="majorBidi"/>
           <w:sz w:val="24"/>
@@ -157,6 +145,7 @@
     <w:p>
       <w:pPr>
         <w:ind w:firstLine="720"/>
+        <w:jc w:val="both"/>
         <w:rPr>
           <w:rFonts w:asciiTheme="majorBidi" w:hAnsiTheme="majorBidi" w:cstheme="majorBidi"/>
           <w:sz w:val="24"/>
@@ -172,6 +161,3179 @@
           <w:lang w:val="en-US"/>
         </w:rPr>
         <w:t>Overall, mobile RPGs offer a convenient and accessible way for players to enjoy immersive gaming experiences on the go. As technology continues to evolve, it's likely that we will see even more exciting and innovative RPGs coming to mobile devices in the future.</w:t>
+      </w:r>
+    </w:p>
+    <w:p>
+      <w:pPr>
+        <w:jc w:val="both"/>
+        <w:rPr>
+          <w:rFonts w:asciiTheme="majorBidi" w:hAnsiTheme="majorBidi" w:cstheme="majorBidi"/>
+          <w:sz w:val="24"/>
+          <w:szCs w:val="24"/>
+          <w:lang w:val="en-US"/>
+        </w:rPr>
+      </w:pPr>
+      <w:r>
+        <w:rPr>
+          <w:rFonts w:asciiTheme="majorBidi" w:hAnsiTheme="majorBidi" w:cstheme="majorBidi"/>
+          <w:sz w:val="24"/>
+          <w:szCs w:val="24"/>
+          <w:lang w:val="en-US"/>
+        </w:rPr>
+        <w:br w:type="page"/>
+      </w:r>
+    </w:p>
+    <w:p>
+      <w:pPr>
+        <w:ind w:firstLine="720"/>
+        <w:jc w:val="both"/>
+        <w:rPr>
+          <w:rFonts w:asciiTheme="majorBidi" w:hAnsiTheme="majorBidi" w:cstheme="majorBidi"/>
+          <w:b/>
+          <w:bCs/>
+          <w:sz w:val="24"/>
+          <w:szCs w:val="24"/>
+          <w:lang w:val="en-US"/>
+        </w:rPr>
+      </w:pPr>
+      <w:r>
+        <w:rPr>
+          <w:rFonts w:asciiTheme="majorBidi" w:hAnsiTheme="majorBidi" w:cstheme="majorBidi"/>
+          <w:b/>
+          <w:bCs/>
+          <w:sz w:val="24"/>
+          <w:szCs w:val="24"/>
+          <w:lang w:val="en-US"/>
+        </w:rPr>
+        <w:lastRenderedPageBreak/>
+        <w:t>Contents</w:t>
+      </w:r>
+    </w:p>
+    <w:p>
+      <w:pPr>
+        <w:ind w:firstLine="720"/>
+        <w:jc w:val="both"/>
+        <w:rPr>
+          <w:rFonts w:asciiTheme="majorBidi" w:hAnsiTheme="majorBidi" w:cstheme="majorBidi"/>
+          <w:sz w:val="24"/>
+          <w:szCs w:val="24"/>
+          <w:lang w:val="en-US"/>
+        </w:rPr>
+      </w:pPr>
+    </w:p>
+    <w:p>
+      <w:pPr>
+        <w:jc w:val="both"/>
+        <w:rPr>
+          <w:rFonts w:asciiTheme="majorBidi" w:hAnsiTheme="majorBidi" w:cstheme="majorBidi"/>
+          <w:sz w:val="24"/>
+          <w:szCs w:val="24"/>
+          <w:lang w:val="en-US"/>
+        </w:rPr>
+      </w:pPr>
+      <w:r>
+        <w:rPr>
+          <w:rFonts w:asciiTheme="majorBidi" w:hAnsiTheme="majorBidi" w:cstheme="majorBidi"/>
+          <w:sz w:val="24"/>
+          <w:szCs w:val="24"/>
+          <w:lang w:val="en-US"/>
+        </w:rPr>
+        <w:br w:type="page"/>
+      </w:r>
+    </w:p>
+    <w:p>
+      <w:pPr>
+        <w:ind w:firstLine="720"/>
+        <w:jc w:val="both"/>
+        <w:rPr>
+          <w:rFonts w:asciiTheme="majorBidi" w:hAnsiTheme="majorBidi" w:cstheme="majorBidi"/>
+          <w:b/>
+          <w:bCs/>
+          <w:sz w:val="28"/>
+          <w:szCs w:val="28"/>
+          <w:lang w:val="en-US"/>
+        </w:rPr>
+      </w:pPr>
+      <w:r>
+        <w:rPr>
+          <w:rFonts w:asciiTheme="majorBidi" w:hAnsiTheme="majorBidi" w:cstheme="majorBidi"/>
+          <w:b/>
+          <w:bCs/>
+          <w:sz w:val="28"/>
+          <w:szCs w:val="28"/>
+          <w:lang w:val="en-US"/>
+        </w:rPr>
+        <w:lastRenderedPageBreak/>
+        <w:t>Chapter I: Project Context</w:t>
+      </w:r>
+    </w:p>
+    <w:p>
+      <w:pPr>
+        <w:ind w:firstLine="720"/>
+        <w:jc w:val="both"/>
+        <w:rPr>
+          <w:rFonts w:asciiTheme="majorBidi" w:hAnsiTheme="majorBidi" w:cstheme="majorBidi"/>
+          <w:b/>
+          <w:bCs/>
+          <w:sz w:val="28"/>
+          <w:szCs w:val="28"/>
+          <w:lang w:val="en-US"/>
+        </w:rPr>
+      </w:pPr>
+    </w:p>
+    <w:p>
+      <w:pPr>
+        <w:ind w:firstLine="720"/>
+        <w:jc w:val="both"/>
+        <w:rPr>
+          <w:rFonts w:asciiTheme="majorBidi" w:hAnsiTheme="majorBidi" w:cstheme="majorBidi"/>
+          <w:b/>
+          <w:bCs/>
+          <w:sz w:val="24"/>
+          <w:szCs w:val="24"/>
+          <w:lang w:val="en-US"/>
+        </w:rPr>
+      </w:pPr>
+      <w:r>
+        <w:rPr>
+          <w:rFonts w:asciiTheme="majorBidi" w:hAnsiTheme="majorBidi" w:cstheme="majorBidi"/>
+          <w:b/>
+          <w:bCs/>
+          <w:sz w:val="24"/>
+          <w:szCs w:val="24"/>
+          <w:lang w:val="en-US"/>
+        </w:rPr>
+        <w:t>1</w:t>
+      </w:r>
+      <w:r>
+        <w:rPr>
+          <w:rFonts w:asciiTheme="majorBidi" w:hAnsiTheme="majorBidi" w:cstheme="majorBidi"/>
+          <w:b/>
+          <w:bCs/>
+          <w:sz w:val="24"/>
+          <w:szCs w:val="24"/>
+          <w:lang w:val="en-US"/>
+        </w:rPr>
+        <w:t>.1</w:t>
+      </w:r>
+      <w:r>
+        <w:rPr>
+          <w:rFonts w:asciiTheme="majorBidi" w:hAnsiTheme="majorBidi" w:cstheme="majorBidi"/>
+          <w:b/>
+          <w:bCs/>
+          <w:sz w:val="24"/>
+          <w:szCs w:val="24"/>
+          <w:lang w:val="en-US"/>
+        </w:rPr>
+        <w:t xml:space="preserve"> </w:t>
+      </w:r>
+      <w:r>
+        <w:rPr>
+          <w:rFonts w:asciiTheme="majorBidi" w:hAnsiTheme="majorBidi" w:cstheme="majorBidi"/>
+          <w:b/>
+          <w:bCs/>
+          <w:sz w:val="24"/>
+          <w:szCs w:val="24"/>
+          <w:lang w:val="en-US"/>
+        </w:rPr>
+        <w:t>Introduction:</w:t>
+      </w:r>
+      <w:r>
+        <w:rPr>
+          <w:rFonts w:asciiTheme="majorBidi" w:hAnsiTheme="majorBidi" w:cstheme="majorBidi"/>
+          <w:b/>
+          <w:bCs/>
+          <w:sz w:val="24"/>
+          <w:szCs w:val="24"/>
+          <w:lang w:val="en-US"/>
+        </w:rPr>
+        <w:t xml:space="preserve"> </w:t>
+      </w:r>
+    </w:p>
+    <w:p>
+      <w:pPr>
+        <w:ind w:firstLine="720"/>
+        <w:jc w:val="both"/>
+        <w:rPr>
+          <w:rFonts w:asciiTheme="majorBidi" w:hAnsiTheme="majorBidi" w:cstheme="majorBidi"/>
+          <w:sz w:val="24"/>
+          <w:szCs w:val="24"/>
+          <w:lang w:val="en-GB"/>
+        </w:rPr>
+      </w:pPr>
+      <w:r>
+        <w:rPr>
+          <w:rFonts w:asciiTheme="majorBidi" w:hAnsiTheme="majorBidi" w:cstheme="majorBidi"/>
+          <w:sz w:val="24"/>
+          <w:szCs w:val="24"/>
+          <w:lang w:val="en-GB"/>
+        </w:rPr>
+        <w:t>The study of the project is an important phase that allows for describing the company's environment and presenting the main objectives of the project. First, we will present the</w:t>
+      </w:r>
+      <w:r>
+        <w:rPr>
+          <w:rFonts w:asciiTheme="majorBidi" w:hAnsiTheme="majorBidi" w:cstheme="majorBidi"/>
+          <w:sz w:val="24"/>
+          <w:szCs w:val="24"/>
+          <w:lang w:val="en-GB"/>
+        </w:rPr>
+        <w:t xml:space="preserve"> mobile</w:t>
+      </w:r>
+      <w:r>
+        <w:rPr>
+          <w:rFonts w:asciiTheme="majorBidi" w:hAnsiTheme="majorBidi" w:cstheme="majorBidi"/>
+          <w:sz w:val="24"/>
+          <w:szCs w:val="24"/>
+          <w:lang w:val="en-GB"/>
+        </w:rPr>
+        <w:t xml:space="preserve"> video</w:t>
+      </w:r>
+      <w:r>
+        <w:rPr>
+          <w:rFonts w:asciiTheme="majorBidi" w:hAnsiTheme="majorBidi" w:cstheme="majorBidi"/>
+          <w:sz w:val="24"/>
+          <w:szCs w:val="24"/>
+          <w:lang w:val="en-GB"/>
+        </w:rPr>
+        <w:t>-</w:t>
+      </w:r>
+      <w:r>
+        <w:rPr>
+          <w:rFonts w:asciiTheme="majorBidi" w:hAnsiTheme="majorBidi" w:cstheme="majorBidi"/>
+          <w:sz w:val="24"/>
+          <w:szCs w:val="24"/>
+          <w:lang w:val="en-GB"/>
+        </w:rPr>
+        <w:t>game</w:t>
+      </w:r>
+      <w:r>
+        <w:rPr>
+          <w:rFonts w:asciiTheme="majorBidi" w:hAnsiTheme="majorBidi" w:cstheme="majorBidi"/>
+          <w:sz w:val="24"/>
+          <w:szCs w:val="24"/>
+          <w:lang w:val="en-GB"/>
+        </w:rPr>
+        <w:t>s</w:t>
+      </w:r>
+      <w:r>
+        <w:rPr>
+          <w:rFonts w:asciiTheme="majorBidi" w:hAnsiTheme="majorBidi" w:cstheme="majorBidi"/>
+          <w:sz w:val="24"/>
+          <w:szCs w:val="24"/>
+          <w:lang w:val="en-GB"/>
+        </w:rPr>
+        <w:t xml:space="preserve"> industry in a general manner, including the hosting organization. Then, we will detail the project, starting with the framework, followed by the problem, and </w:t>
+      </w:r>
+      <w:r>
+        <w:rPr>
+          <w:rFonts w:asciiTheme="majorBidi" w:hAnsiTheme="majorBidi" w:cstheme="majorBidi"/>
+          <w:sz w:val="24"/>
+          <w:szCs w:val="24"/>
+          <w:lang w:val="en-GB"/>
+        </w:rPr>
+        <w:t>analysing</w:t>
+      </w:r>
+      <w:r>
+        <w:rPr>
+          <w:rFonts w:asciiTheme="majorBidi" w:hAnsiTheme="majorBidi" w:cstheme="majorBidi"/>
+          <w:sz w:val="24"/>
+          <w:szCs w:val="24"/>
+          <w:lang w:val="en-GB"/>
+        </w:rPr>
+        <w:t xml:space="preserve"> the games that provide the inspiration sources, as well as the proposed solution.</w:t>
+      </w:r>
+      <w:r>
+        <w:rPr>
+          <w:rFonts w:asciiTheme="majorBidi" w:hAnsiTheme="majorBidi" w:cstheme="majorBidi"/>
+          <w:sz w:val="24"/>
+          <w:szCs w:val="24"/>
+          <w:lang w:val="en-GB"/>
+        </w:rPr>
+        <w:t xml:space="preserve"> </w:t>
+      </w:r>
+      <w:r>
+        <w:rPr>
+          <w:rFonts w:asciiTheme="majorBidi" w:hAnsiTheme="majorBidi" w:cstheme="majorBidi"/>
+          <w:sz w:val="24"/>
+          <w:szCs w:val="24"/>
+          <w:lang w:val="en-GB"/>
+        </w:rPr>
+        <w:t>Finally, we will explain the methodology used to carry out our project.</w:t>
+      </w:r>
+    </w:p>
+    <w:p>
+      <w:pPr>
+        <w:ind w:firstLine="720"/>
+        <w:jc w:val="both"/>
+        <w:rPr>
+          <w:rFonts w:asciiTheme="majorBidi" w:hAnsiTheme="majorBidi" w:cstheme="majorBidi"/>
+          <w:sz w:val="24"/>
+          <w:szCs w:val="24"/>
+          <w:lang w:val="en-GB"/>
+        </w:rPr>
+      </w:pPr>
+    </w:p>
+    <w:p>
+      <w:pPr>
+        <w:ind w:firstLine="720"/>
+        <w:jc w:val="both"/>
+        <w:rPr>
+          <w:rFonts w:asciiTheme="majorBidi" w:hAnsiTheme="majorBidi" w:cstheme="majorBidi"/>
+          <w:b/>
+          <w:bCs/>
+          <w:sz w:val="24"/>
+          <w:szCs w:val="24"/>
+          <w:lang w:val="en-GB"/>
+        </w:rPr>
+      </w:pPr>
+      <w:r>
+        <w:rPr>
+          <w:rFonts w:asciiTheme="majorBidi" w:hAnsiTheme="majorBidi" w:cstheme="majorBidi"/>
+          <w:b/>
+          <w:bCs/>
+          <w:sz w:val="24"/>
+          <w:szCs w:val="24"/>
+          <w:lang w:val="en-GB"/>
+        </w:rPr>
+        <w:t>1.</w:t>
+      </w:r>
+      <w:r>
+        <w:rPr>
+          <w:rFonts w:asciiTheme="majorBidi" w:hAnsiTheme="majorBidi" w:cstheme="majorBidi"/>
+          <w:b/>
+          <w:bCs/>
+          <w:sz w:val="24"/>
+          <w:szCs w:val="24"/>
+          <w:lang w:val="en-GB"/>
+        </w:rPr>
+        <w:t>2</w:t>
+      </w:r>
+      <w:r>
+        <w:rPr>
+          <w:rFonts w:asciiTheme="majorBidi" w:hAnsiTheme="majorBidi" w:cstheme="majorBidi"/>
+          <w:b/>
+          <w:bCs/>
+          <w:sz w:val="24"/>
+          <w:szCs w:val="24"/>
+          <w:lang w:val="en-GB"/>
+        </w:rPr>
+        <w:t xml:space="preserve"> </w:t>
+      </w:r>
+      <w:r>
+        <w:rPr>
+          <w:rFonts w:asciiTheme="majorBidi" w:hAnsiTheme="majorBidi" w:cstheme="majorBidi"/>
+          <w:b/>
+          <w:bCs/>
+          <w:sz w:val="24"/>
+          <w:szCs w:val="24"/>
+          <w:lang w:val="en-GB"/>
+        </w:rPr>
+        <w:t>Mobile video-games Industry:</w:t>
+      </w:r>
+    </w:p>
+    <w:p>
+      <w:pPr>
+        <w:ind w:firstLine="720"/>
+        <w:jc w:val="both"/>
+        <w:rPr>
+          <w:rFonts w:asciiTheme="majorBidi" w:hAnsiTheme="majorBidi" w:cstheme="majorBidi"/>
+          <w:sz w:val="24"/>
+          <w:szCs w:val="24"/>
+          <w:lang w:val="en-GB"/>
+        </w:rPr>
+      </w:pPr>
+      <w:r>
+        <w:rPr>
+          <w:rFonts w:asciiTheme="majorBidi" w:hAnsiTheme="majorBidi" w:cstheme="majorBidi"/>
+          <w:sz w:val="24"/>
+          <w:szCs w:val="24"/>
+          <w:lang w:val="en-GB"/>
+        </w:rPr>
+        <w:t>The mobile games industry includes a diverse range of game genres, from casual puzzle games to immersive role-playing game</w:t>
+      </w:r>
+      <w:r>
+        <w:rPr>
+          <w:rFonts w:asciiTheme="majorBidi" w:hAnsiTheme="majorBidi" w:cstheme="majorBidi"/>
+          <w:sz w:val="24"/>
+          <w:szCs w:val="24"/>
+          <w:lang w:val="en-GB"/>
+        </w:rPr>
+        <w:t>s and it</w:t>
+      </w:r>
+      <w:r>
+        <w:rPr>
+          <w:rFonts w:asciiTheme="majorBidi" w:hAnsiTheme="majorBidi" w:cstheme="majorBidi"/>
+          <w:sz w:val="24"/>
+          <w:szCs w:val="24"/>
+          <w:lang w:val="en-GB"/>
+        </w:rPr>
+        <w:t xml:space="preserve"> has experienced significant growth over the past decade, driven by the widespread adoption of smartphones and tablets. Mobile games are now a major part of the video game market, with players of all ages and backgrounds enjoying games on their mobile devices.</w:t>
+      </w:r>
+    </w:p>
+    <w:p>
+      <w:pPr>
+        <w:ind w:firstLine="720"/>
+        <w:jc w:val="both"/>
+        <w:rPr>
+          <w:rFonts w:asciiTheme="majorBidi" w:hAnsiTheme="majorBidi" w:cstheme="majorBidi"/>
+          <w:sz w:val="24"/>
+          <w:szCs w:val="24"/>
+          <w:lang w:val="en-GB"/>
+        </w:rPr>
+      </w:pPr>
+      <w:r>
+        <w:rPr>
+          <w:rFonts w:asciiTheme="majorBidi" w:hAnsiTheme="majorBidi" w:cstheme="majorBidi"/>
+          <w:sz w:val="24"/>
+          <w:szCs w:val="24"/>
+          <w:lang w:val="en-GB"/>
+        </w:rPr>
+        <w:t>In the span of a decade, mobile gaming has gone from the smallest segment of the gaming market in 2012 to one of the most successful industries in the world in 2020. As mobile penetration rates and smartphone usage continue to accelerate globally, mobile game revenues are on track to exceed $</w:t>
+      </w:r>
+      <w:r>
+        <w:rPr>
+          <w:rFonts w:asciiTheme="majorBidi" w:hAnsiTheme="majorBidi" w:cstheme="majorBidi"/>
+          <w:sz w:val="24"/>
+          <w:szCs w:val="24"/>
+          <w:lang w:val="en-GB"/>
+        </w:rPr>
+        <w:t>92.2</w:t>
+      </w:r>
+      <w:r>
+        <w:rPr>
+          <w:rFonts w:asciiTheme="majorBidi" w:hAnsiTheme="majorBidi" w:cstheme="majorBidi"/>
+          <w:sz w:val="24"/>
+          <w:szCs w:val="24"/>
+          <w:lang w:val="en-GB"/>
+        </w:rPr>
+        <w:t xml:space="preserve"> billion by 202</w:t>
+      </w:r>
+      <w:r>
+        <w:rPr>
+          <w:rFonts w:asciiTheme="majorBidi" w:hAnsiTheme="majorBidi" w:cstheme="majorBidi"/>
+          <w:sz w:val="24"/>
+          <w:szCs w:val="24"/>
+          <w:lang w:val="en-GB"/>
+        </w:rPr>
+        <w:t>2</w:t>
+      </w:r>
+      <w:r>
+        <w:rPr>
+          <w:rFonts w:asciiTheme="majorBidi" w:hAnsiTheme="majorBidi" w:cstheme="majorBidi"/>
+          <w:sz w:val="24"/>
+          <w:szCs w:val="24"/>
+          <w:lang w:val="en-GB"/>
+        </w:rPr>
+        <w:t>.</w:t>
+      </w:r>
+      <w:r>
+        <w:rPr>
+          <w:rFonts w:asciiTheme="majorBidi" w:hAnsiTheme="majorBidi" w:cstheme="majorBidi"/>
+          <w:sz w:val="24"/>
+          <w:szCs w:val="24"/>
+          <w:lang w:val="en-GB"/>
+        </w:rPr>
+        <w:t xml:space="preserve"> </w:t>
+      </w:r>
+      <w:r>
+        <w:rPr>
+          <w:rFonts w:asciiTheme="majorBidi" w:hAnsiTheme="majorBidi" w:cstheme="majorBidi"/>
+          <w:sz w:val="24"/>
+          <w:szCs w:val="24"/>
+          <w:lang w:val="en-GB"/>
+        </w:rPr>
+        <w:t>According to a report by Newzoo</w:t>
+      </w:r>
+      <w:r>
+        <w:rPr>
+          <w:rFonts w:asciiTheme="majorBidi" w:hAnsiTheme="majorBidi" w:cstheme="majorBidi"/>
+          <w:sz w:val="24"/>
+          <w:szCs w:val="24"/>
+          <w:lang w:val="en-GB"/>
+        </w:rPr>
+        <w:t>.</w:t>
+      </w:r>
+    </w:p>
+    <w:p>
+      <w:pPr>
+        <w:ind w:firstLine="720"/>
+        <w:jc w:val="both"/>
+        <w:rPr>
+          <w:rFonts w:asciiTheme="majorBidi" w:hAnsiTheme="majorBidi" w:cstheme="majorBidi"/>
+          <w:sz w:val="24"/>
+          <w:szCs w:val="24"/>
+          <w:lang w:val="en-GB"/>
+        </w:rPr>
+      </w:pPr>
+      <w:r>
+        <w:rPr>
+          <w:rFonts w:asciiTheme="majorBidi" w:hAnsiTheme="majorBidi" w:cstheme="majorBidi"/>
+          <w:noProof/>
+          <w:sz w:val="24"/>
+          <w:szCs w:val="24"/>
+          <w:lang w:val="en-GB"/>
+        </w:rPr>
+        <w:drawing>
+          <wp:anchor distT="0" distB="0" distL="114300" distR="114300" simplePos="0" relativeHeight="251661312" behindDoc="1" locked="0" layoutInCell="1" allowOverlap="1" wp14:anchorId="7418A5B1" wp14:editId="0FC33DAD">
+            <wp:simplePos x="0" y="0"/>
+            <wp:positionH relativeFrom="margin">
+              <wp:align>right</wp:align>
+            </wp:positionH>
+            <wp:positionV relativeFrom="paragraph">
+              <wp:posOffset>27940</wp:posOffset>
+            </wp:positionV>
+            <wp:extent cx="5943600" cy="3338195"/>
+            <wp:effectExtent l="0" t="0" r="0" b="0"/>
+            <wp:wrapNone/>
+            <wp:docPr id="1" name="Picture 1"/>
+            <wp:cNvGraphicFramePr>
+              <a:graphicFrameLocks xmlns:a="http://schemas.openxmlformats.org/drawingml/2006/main" noChangeAspect="1"/>
+            </wp:cNvGraphicFramePr>
+            <a:graphic xmlns:a="http://schemas.openxmlformats.org/drawingml/2006/main">
+              <a:graphicData uri="http://schemas.openxmlformats.org/drawingml/2006/picture">
+                <pic:pic xmlns:pic="http://schemas.openxmlformats.org/drawingml/2006/picture">
+                  <pic:nvPicPr>
+                    <pic:cNvPr id="1" name="Picture 1"/>
+                    <pic:cNvPicPr/>
+                  </pic:nvPicPr>
+                  <pic:blipFill>
+                    <a:blip r:embed="rId5">
+                      <a:extLst>
+                        <a:ext uri="{28A0092B-C50C-407E-A947-70E740481C1C}">
+                          <a14:useLocalDpi xmlns:a14="http://schemas.microsoft.com/office/drawing/2010/main" val="0"/>
+                        </a:ext>
+                      </a:extLst>
+                    </a:blip>
+                    <a:stretch>
+                      <a:fillRect/>
+                    </a:stretch>
+                  </pic:blipFill>
+                  <pic:spPr>
+                    <a:xfrm>
+                      <a:off x="0" y="0"/>
+                      <a:ext cx="5943600" cy="3338195"/>
+                    </a:xfrm>
+                    <a:prstGeom prst="rect">
+                      <a:avLst/>
+                    </a:prstGeom>
+                  </pic:spPr>
+                </pic:pic>
+              </a:graphicData>
+            </a:graphic>
+            <wp14:sizeRelH relativeFrom="page">
+              <wp14:pctWidth>0</wp14:pctWidth>
+            </wp14:sizeRelH>
+            <wp14:sizeRelV relativeFrom="page">
+              <wp14:pctHeight>0</wp14:pctHeight>
+            </wp14:sizeRelV>
+          </wp:anchor>
+        </w:drawing>
+      </w:r>
+    </w:p>
+    <w:p>
+      <w:pPr>
+        <w:jc w:val="both"/>
+        <w:rPr>
+          <w:rFonts w:asciiTheme="majorBidi" w:hAnsiTheme="majorBidi" w:cstheme="majorBidi"/>
+          <w:sz w:val="24"/>
+          <w:szCs w:val="24"/>
+          <w:lang w:val="en-GB"/>
+        </w:rPr>
+      </w:pPr>
+      <w:r>
+        <w:rPr>
+          <w:noProof/>
+        </w:rPr>
+        <mc:AlternateContent>
+          <mc:Choice Requires="wps">
+            <w:drawing>
+              <wp:anchor distT="0" distB="0" distL="114300" distR="114300" simplePos="0" relativeHeight="251660288" behindDoc="1" locked="0" layoutInCell="1" allowOverlap="1" wp14:anchorId="49C27661" wp14:editId="497FD2D2">
+                <wp:simplePos x="0" y="0"/>
+                <wp:positionH relativeFrom="margin">
+                  <wp:posOffset>-194733</wp:posOffset>
+                </wp:positionH>
+                <wp:positionV relativeFrom="paragraph">
+                  <wp:posOffset>3271308</wp:posOffset>
+                </wp:positionV>
+                <wp:extent cx="5943600" cy="635"/>
+                <wp:effectExtent l="0" t="0" r="0" b="0"/>
+                <wp:wrapNone/>
+                <wp:docPr id="2" name="Text Box 2"/>
+                <wp:cNvGraphicFramePr/>
+                <a:graphic xmlns:a="http://schemas.openxmlformats.org/drawingml/2006/main">
+                  <a:graphicData uri="http://schemas.microsoft.com/office/word/2010/wordprocessingShape">
+                    <wps:wsp>
+                      <wps:cNvSpPr txBox="1"/>
+                      <wps:spPr>
+                        <a:xfrm>
+                          <a:off x="0" y="0"/>
+                          <a:ext cx="5943600" cy="635"/>
+                        </a:xfrm>
+                        <a:prstGeom prst="rect">
+                          <a:avLst/>
+                        </a:prstGeom>
+                        <a:solidFill>
+                          <a:prstClr val="white"/>
+                        </a:solidFill>
+                        <a:ln>
+                          <a:noFill/>
+                        </a:ln>
+                      </wps:spPr>
+                      <wps:txbx>
+                        <w:txbxContent>
+                          <w:p>
+                            <w:pPr>
+                              <w:pStyle w:val="Caption"/>
+                              <w:jc w:val="center"/>
+                              <w:rPr>
+                                <w:rFonts w:asciiTheme="majorBidi" w:hAnsiTheme="majorBidi" w:cstheme="majorBidi"/>
+                                <w:noProof/>
+                                <w:sz w:val="24"/>
+                                <w:szCs w:val="24"/>
+                              </w:rPr>
+                            </w:pPr>
+                            <w:r>
+                              <w:t xml:space="preserve">Figure </w:t>
+                            </w:r>
+                            <w:r>
+                              <w:fldChar w:fldCharType="begin"/>
+                            </w:r>
+                            <w:r>
+                              <w:instrText xml:space="preserve"> SEQ Figure \* ARABIC </w:instrText>
+                            </w:r>
+                            <w:r>
+                              <w:fldChar w:fldCharType="separate"/>
+                            </w:r>
+                            <w:r>
+                              <w:rPr>
+                                <w:noProof/>
+                              </w:rPr>
+                              <w:t>1</w:t>
+                            </w:r>
+                            <w:r>
+                              <w:fldChar w:fldCharType="end"/>
+                            </w:r>
+                            <w:r>
+                              <w:rPr>
+                                <w:lang w:val="en-GB"/>
+                              </w:rPr>
+                              <w:t>- 2022 Global Games Market</w:t>
+                            </w:r>
+                          </w:p>
+                        </w:txbxContent>
+                      </wps:txbx>
+                      <wps:bodyPr rot="0" spcFirstLastPara="0" vertOverflow="overflow" horzOverflow="overflow" vert="horz" wrap="square" lIns="0" tIns="0" rIns="0" bIns="0" numCol="1" spcCol="0" rtlCol="0" fromWordArt="0" anchor="t" anchorCtr="0" forceAA="0" compatLnSpc="1">
+                        <a:prstTxWarp prst="textNoShape">
+                          <a:avLst/>
+                        </a:prstTxWarp>
+                        <a:spAutoFit/>
+                      </wps:bodyPr>
+                    </wps:wsp>
+                  </a:graphicData>
+                </a:graphic>
+              </wp:anchor>
+            </w:drawing>
+          </mc:Choice>
+          <mc:Fallback>
+            <w:pict>
+              <v:shapetype w14:anchorId="49C27661" id="_x0000_t202" coordsize="21600,21600" o:spt="202" path="m,l,21600r21600,l21600,xe">
+                <v:stroke joinstyle="miter"/>
+                <v:path gradientshapeok="t" o:connecttype="rect"/>
+              </v:shapetype>
+              <v:shape id="Text Box 2" o:spid="_x0000_s1026" type="#_x0000_t202" style="position:absolute;left:0;text-align:left;margin-left:-15.35pt;margin-top:257.6pt;width:468pt;height:.05pt;z-index:-251656192;visibility:visible;mso-wrap-style:square;mso-wrap-distance-left:9pt;mso-wrap-distance-top:0;mso-wrap-distance-right:9pt;mso-wrap-distance-bottom:0;mso-position-horizontal:absolute;mso-position-horizontal-relative:margin;mso-position-vertical:absolute;mso-position-vertical-relative:text;v-text-anchor:top" o:gfxdata="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" stroked="f">
+                <v:textbox style="mso-fit-shape-to-text:t" inset="0,0,0,0">
+                  <w:txbxContent>
+                    <w:p>
+                      <w:pPr>
+                        <w:pStyle w:val="Caption"/>
+                        <w:jc w:val="center"/>
+                        <w:rPr>
+                          <w:rFonts w:asciiTheme="majorBidi" w:hAnsiTheme="majorBidi" w:cstheme="majorBidi"/>
+                          <w:noProof/>
+                          <w:sz w:val="24"/>
+                          <w:szCs w:val="24"/>
+                        </w:rPr>
+                      </w:pPr>
+                      <w:r>
+                        <w:t xml:space="preserve">Figure </w:t>
+                      </w:r>
+                      <w:r>
+                        <w:fldChar w:fldCharType="begin"/>
+                      </w:r>
+                      <w:r>
+                        <w:instrText xml:space="preserve"> SEQ Figure \* ARABIC </w:instrText>
+                      </w:r>
+                      <w:r>
+                        <w:fldChar w:fldCharType="separate"/>
+                      </w:r>
+                      <w:r>
+                        <w:rPr>
+                          <w:noProof/>
+                        </w:rPr>
+                        <w:t>1</w:t>
+                      </w:r>
+                      <w:r>
+                        <w:fldChar w:fldCharType="end"/>
+                      </w:r>
+                      <w:r>
+                        <w:rPr>
+                          <w:lang w:val="en-GB"/>
+                        </w:rPr>
+                        <w:t>- 2022 Global Games Market</w:t>
+                      </w:r>
+                    </w:p>
+                  </w:txbxContent>
+                </v:textbox>
+                <w10:wrap anchorx="margin"/>
+              </v:shape>
+            </w:pict>
+          </mc:Fallback>
+        </mc:AlternateContent>
+      </w:r>
+      <w:r>
+        <w:rPr>
+          <w:rFonts w:asciiTheme="majorBidi" w:hAnsiTheme="majorBidi" w:cstheme="majorBidi"/>
+          <w:sz w:val="24"/>
+          <w:szCs w:val="24"/>
+          <w:lang w:val="en-GB"/>
+        </w:rPr>
+        <w:br w:type="page"/>
+      </w:r>
+    </w:p>
+    <w:p>
+      <w:pPr>
+        <w:ind w:firstLine="720"/>
+        <w:jc w:val="both"/>
+        <w:rPr>
+          <w:rFonts w:asciiTheme="majorBidi" w:hAnsiTheme="majorBidi" w:cstheme="majorBidi"/>
+          <w:b/>
+          <w:bCs/>
+          <w:sz w:val="24"/>
+          <w:szCs w:val="24"/>
+          <w:lang w:val="en-GB"/>
+        </w:rPr>
+      </w:pPr>
+      <w:r>
+        <w:rPr>
+          <w:rFonts w:asciiTheme="majorBidi" w:hAnsiTheme="majorBidi" w:cstheme="majorBidi"/>
+          <w:b/>
+          <w:bCs/>
+          <w:sz w:val="24"/>
+          <w:szCs w:val="24"/>
+          <w:lang w:val="en-GB"/>
+        </w:rPr>
+        <w:lastRenderedPageBreak/>
+        <w:t>1.3</w:t>
+      </w:r>
+      <w:r>
+        <w:rPr>
+          <w:rFonts w:asciiTheme="majorBidi" w:hAnsiTheme="majorBidi" w:cstheme="majorBidi"/>
+          <w:b/>
+          <w:bCs/>
+          <w:sz w:val="24"/>
+          <w:szCs w:val="24"/>
+          <w:lang w:val="en-GB"/>
+        </w:rPr>
+        <w:t xml:space="preserve"> P</w:t>
+      </w:r>
+      <w:r>
+        <w:rPr>
+          <w:rFonts w:asciiTheme="majorBidi" w:hAnsiTheme="majorBidi" w:cstheme="majorBidi"/>
+          <w:b/>
+          <w:bCs/>
+          <w:sz w:val="24"/>
+          <w:szCs w:val="24"/>
+          <w:lang w:val="en-GB"/>
+        </w:rPr>
+        <w:t>resent</w:t>
+      </w:r>
+      <w:r>
+        <w:rPr>
+          <w:rFonts w:asciiTheme="majorBidi" w:hAnsiTheme="majorBidi" w:cstheme="majorBidi"/>
+          <w:b/>
+          <w:bCs/>
+          <w:sz w:val="24"/>
+          <w:szCs w:val="24"/>
+          <w:lang w:val="en-GB"/>
+        </w:rPr>
+        <w:t xml:space="preserve">ation of </w:t>
+      </w:r>
+      <w:r>
+        <w:rPr>
+          <w:rFonts w:asciiTheme="majorBidi" w:hAnsiTheme="majorBidi" w:cstheme="majorBidi"/>
+          <w:b/>
+          <w:bCs/>
+          <w:sz w:val="24"/>
+          <w:szCs w:val="24"/>
+          <w:lang w:val="en-GB"/>
+        </w:rPr>
+        <w:t>h</w:t>
+      </w:r>
+      <w:r>
+        <w:rPr>
+          <w:rFonts w:asciiTheme="majorBidi" w:hAnsiTheme="majorBidi" w:cstheme="majorBidi"/>
+          <w:b/>
+          <w:bCs/>
+          <w:sz w:val="24"/>
+          <w:szCs w:val="24"/>
+          <w:lang w:val="en-GB"/>
+        </w:rPr>
+        <w:t>ost organization</w:t>
+      </w:r>
+      <w:r>
+        <w:rPr>
+          <w:rFonts w:asciiTheme="majorBidi" w:hAnsiTheme="majorBidi" w:cstheme="majorBidi"/>
+          <w:b/>
+          <w:bCs/>
+          <w:sz w:val="24"/>
+          <w:szCs w:val="24"/>
+          <w:lang w:val="en-GB"/>
+        </w:rPr>
+        <w:t>:</w:t>
+      </w:r>
+    </w:p>
+    <w:p>
+      <w:pPr>
+        <w:ind w:firstLine="720"/>
+        <w:jc w:val="both"/>
+        <w:rPr>
+          <w:rFonts w:asciiTheme="majorBidi" w:hAnsiTheme="majorBidi" w:cstheme="majorBidi"/>
+          <w:b/>
+          <w:bCs/>
+          <w:sz w:val="24"/>
+          <w:szCs w:val="24"/>
+          <w:lang w:val="en-GB"/>
+        </w:rPr>
+      </w:pPr>
+      <w:r>
+        <w:rPr>
+          <w:rFonts w:asciiTheme="majorBidi" w:hAnsiTheme="majorBidi" w:cstheme="majorBidi"/>
+          <w:b/>
+          <w:bCs/>
+          <w:sz w:val="24"/>
+          <w:szCs w:val="24"/>
+          <w:lang w:val="en-GB"/>
+        </w:rPr>
+        <w:tab/>
+        <w:t>1.3.1</w:t>
+      </w:r>
+      <w:r>
+        <w:rPr>
+          <w:rFonts w:asciiTheme="majorBidi" w:hAnsiTheme="majorBidi" w:cstheme="majorBidi"/>
+          <w:b/>
+          <w:bCs/>
+          <w:sz w:val="24"/>
+          <w:szCs w:val="24"/>
+          <w:lang w:val="en-GB"/>
+        </w:rPr>
+        <w:t xml:space="preserve"> </w:t>
+      </w:r>
+      <w:r>
+        <w:rPr>
+          <w:rFonts w:asciiTheme="majorBidi" w:hAnsiTheme="majorBidi" w:cstheme="majorBidi"/>
+          <w:b/>
+          <w:bCs/>
+          <w:sz w:val="24"/>
+          <w:szCs w:val="24"/>
+          <w:lang w:val="en-GB"/>
+        </w:rPr>
+        <w:t xml:space="preserve">Host organization: </w:t>
+      </w:r>
+    </w:p>
+    <w:p>
+      <w:pPr>
+        <w:ind w:firstLine="720"/>
+        <w:jc w:val="both"/>
+        <w:rPr>
+          <w:rFonts w:asciiTheme="majorBidi" w:hAnsiTheme="majorBidi" w:cstheme="majorBidi"/>
+          <w:sz w:val="24"/>
+          <w:szCs w:val="24"/>
+          <w:lang w:val="en-GB"/>
+        </w:rPr>
+      </w:pPr>
+      <w:r>
+        <w:rPr>
+          <w:rFonts w:asciiTheme="majorBidi" w:hAnsiTheme="majorBidi" w:cstheme="majorBidi"/>
+          <w:sz w:val="24"/>
+          <w:szCs w:val="24"/>
+          <w:lang w:val="en-GB"/>
+        </w:rPr>
+        <w:t xml:space="preserve">The internship takes place </w:t>
+      </w:r>
+      <w:r>
+        <w:rPr>
+          <w:rFonts w:asciiTheme="majorBidi" w:hAnsiTheme="majorBidi" w:cstheme="majorBidi"/>
+          <w:sz w:val="24"/>
+          <w:szCs w:val="24"/>
+          <w:lang w:val="en-GB"/>
+        </w:rPr>
+        <w:t xml:space="preserve">within the company CGI </w:t>
+      </w:r>
+      <w:r>
+        <w:rPr>
+          <w:rFonts w:asciiTheme="majorBidi" w:hAnsiTheme="majorBidi" w:cstheme="majorBidi"/>
+          <w:sz w:val="24"/>
+          <w:szCs w:val="24"/>
+          <w:lang w:val="en-GB"/>
+        </w:rPr>
+        <w:t>Studio</w:t>
+      </w:r>
+      <w:r>
+        <w:rPr>
+          <w:rFonts w:asciiTheme="majorBidi" w:hAnsiTheme="majorBidi" w:cstheme="majorBidi"/>
+          <w:sz w:val="24"/>
+          <w:szCs w:val="24"/>
+          <w:lang w:val="en-GB"/>
+        </w:rPr>
+        <w:t>, a professional computer office specializing in developing PC and mobile video</w:t>
+      </w:r>
+      <w:r>
+        <w:rPr>
+          <w:rFonts w:asciiTheme="majorBidi" w:hAnsiTheme="majorBidi" w:cstheme="majorBidi"/>
+          <w:sz w:val="24"/>
+          <w:szCs w:val="24"/>
+          <w:lang w:val="en-GB"/>
+        </w:rPr>
+        <w:t>-</w:t>
+      </w:r>
+      <w:r>
+        <w:rPr>
+          <w:rFonts w:asciiTheme="majorBidi" w:hAnsiTheme="majorBidi" w:cstheme="majorBidi"/>
+          <w:sz w:val="24"/>
+          <w:szCs w:val="24"/>
+          <w:lang w:val="en-GB"/>
+        </w:rPr>
+        <w:t>games</w:t>
+      </w:r>
+      <w:r>
+        <w:rPr>
+          <w:rFonts w:asciiTheme="majorBidi" w:hAnsiTheme="majorBidi" w:cstheme="majorBidi"/>
+          <w:sz w:val="24"/>
+          <w:szCs w:val="24"/>
+          <w:lang w:val="en-GB"/>
+        </w:rPr>
+        <w:t>,</w:t>
+      </w:r>
+      <w:r>
+        <w:rPr>
+          <w:rFonts w:asciiTheme="majorBidi" w:hAnsiTheme="majorBidi" w:cstheme="majorBidi"/>
+          <w:sz w:val="24"/>
+          <w:szCs w:val="24"/>
+          <w:lang w:val="en-GB"/>
+        </w:rPr>
+        <w:t xml:space="preserve"> </w:t>
+      </w:r>
+      <w:r>
+        <w:rPr>
+          <w:rFonts w:asciiTheme="majorBidi" w:hAnsiTheme="majorBidi" w:cstheme="majorBidi"/>
+          <w:sz w:val="24"/>
+          <w:szCs w:val="24"/>
+          <w:lang w:val="en-GB"/>
+        </w:rPr>
+        <w:t>it’s</w:t>
+      </w:r>
+      <w:r>
+        <w:rPr>
+          <w:rFonts w:asciiTheme="majorBidi" w:hAnsiTheme="majorBidi" w:cstheme="majorBidi"/>
+          <w:sz w:val="24"/>
+          <w:szCs w:val="24"/>
+          <w:lang w:val="en-GB"/>
+        </w:rPr>
+        <w:t xml:space="preserve"> located in Menzel Temime, Nabeul. It was founded in 2018 by Mr. Amen Allah Ben Achour. </w:t>
+      </w:r>
+    </w:p>
+    <w:p>
+      <w:pPr>
+        <w:ind w:firstLine="720"/>
+        <w:jc w:val="both"/>
+        <w:rPr>
+          <w:rFonts w:asciiTheme="majorBidi" w:hAnsiTheme="majorBidi" w:cstheme="majorBidi"/>
+          <w:sz w:val="24"/>
+          <w:szCs w:val="24"/>
+          <w:lang w:val="en-GB"/>
+        </w:rPr>
+      </w:pPr>
+      <w:r>
+        <w:rPr>
+          <w:rFonts w:asciiTheme="majorBidi" w:hAnsiTheme="majorBidi" w:cstheme="majorBidi"/>
+          <w:sz w:val="24"/>
+          <w:szCs w:val="24"/>
+          <w:lang w:val="en-GB"/>
+        </w:rPr>
+        <w:t>Table 1 provides an information sheet on CGI STUDIO.</w:t>
+      </w:r>
+    </w:p>
+    <w:p>
+      <w:pPr>
+        <w:ind w:firstLine="720"/>
+        <w:jc w:val="both"/>
+        <w:rPr>
+          <w:rFonts w:asciiTheme="majorBidi" w:hAnsiTheme="majorBidi" w:cstheme="majorBidi"/>
+          <w:i/>
+          <w:iCs/>
+          <w:sz w:val="24"/>
+          <w:szCs w:val="24"/>
+          <w:lang w:val="en-GB"/>
+        </w:rPr>
+      </w:pPr>
+      <w:r>
+        <w:rPr>
+          <w:noProof/>
+        </w:rPr>
+        <mc:AlternateContent>
+          <mc:Choice Requires="wps">
+            <w:drawing>
+              <wp:anchor distT="0" distB="0" distL="114300" distR="114300" simplePos="0" relativeHeight="251664384" behindDoc="1" locked="0" layoutInCell="1" allowOverlap="1" wp14:anchorId="66C8FC7A" wp14:editId="447905C8">
+                <wp:simplePos x="0" y="0"/>
+                <wp:positionH relativeFrom="margin">
+                  <wp:align>center</wp:align>
+                </wp:positionH>
+                <wp:positionV relativeFrom="paragraph">
+                  <wp:posOffset>1542646</wp:posOffset>
+                </wp:positionV>
+                <wp:extent cx="1517015" cy="635"/>
+                <wp:effectExtent l="0" t="0" r="6985" b="0"/>
+                <wp:wrapNone/>
+                <wp:docPr id="5" name="Text Box 5"/>
+                <wp:cNvGraphicFramePr/>
+                <a:graphic xmlns:a="http://schemas.openxmlformats.org/drawingml/2006/main">
+                  <a:graphicData uri="http://schemas.microsoft.com/office/word/2010/wordprocessingShape">
+                    <wps:wsp>
+                      <wps:cNvSpPr txBox="1"/>
+                      <wps:spPr>
+                        <a:xfrm>
+                          <a:off x="0" y="0"/>
+                          <a:ext cx="1517015" cy="635"/>
+                        </a:xfrm>
+                        <a:prstGeom prst="rect">
+                          <a:avLst/>
+                        </a:prstGeom>
+                        <a:solidFill>
+                          <a:prstClr val="white"/>
+                        </a:solidFill>
+                        <a:ln>
+                          <a:noFill/>
+                        </a:ln>
+                      </wps:spPr>
+                      <wps:txbx>
+                        <w:txbxContent>
+                          <w:p>
+                            <w:pPr>
+                              <w:pStyle w:val="Caption"/>
+                              <w:jc w:val="center"/>
+                              <w:rPr>
+                                <w:rFonts w:asciiTheme="majorBidi" w:hAnsiTheme="majorBidi" w:cstheme="majorBidi"/>
+                                <w:noProof/>
+                                <w:sz w:val="24"/>
+                                <w:szCs w:val="24"/>
+                              </w:rPr>
+                            </w:pPr>
+                            <w:r>
+                              <w:t xml:space="preserve">Figure </w:t>
+                            </w:r>
+                            <w:r>
+                              <w:fldChar w:fldCharType="begin"/>
+                            </w:r>
+                            <w:r>
+                              <w:instrText xml:space="preserve"> SEQ Figure \* ARABIC </w:instrText>
+                            </w:r>
+                            <w:r>
+                              <w:fldChar w:fldCharType="separate"/>
+                            </w:r>
+                            <w:r>
+                              <w:rPr>
+                                <w:noProof/>
+                              </w:rPr>
+                              <w:t>2</w:t>
+                            </w:r>
+                            <w:r>
+                              <w:fldChar w:fldCharType="end"/>
+                            </w:r>
+                            <w:r>
+                              <w:rPr>
+                                <w:lang w:val="en-GB"/>
+                              </w:rPr>
+                              <w:t>- CGI Studio Logo</w:t>
+                            </w:r>
+                          </w:p>
+                        </w:txbxContent>
+                      </wps:txbx>
+                      <wps:bodyPr rot="0" spcFirstLastPara="0" vertOverflow="overflow" horzOverflow="overflow" vert="horz" wrap="square" lIns="0" tIns="0" rIns="0" bIns="0" numCol="1" spcCol="0" rtlCol="0" fromWordArt="0" anchor="t" anchorCtr="0" forceAA="0" compatLnSpc="1">
+                        <a:prstTxWarp prst="textNoShape">
+                          <a:avLst/>
+                        </a:prstTxWarp>
+                        <a:spAutoFit/>
+                      </wps:bodyPr>
+                    </wps:wsp>
+                  </a:graphicData>
+                </a:graphic>
+              </wp:anchor>
+            </w:drawing>
+          </mc:Choice>
+          <mc:Fallback>
+            <w:pict>
+              <v:shape w14:anchorId="66C8FC7A" id="Text Box 5" o:spid="_x0000_s1027" type="#_x0000_t202" style="position:absolute;left:0;text-align:left;margin-left:0;margin-top:121.45pt;width:119.45pt;height:.05pt;z-index:-251652096;visibility:visible;mso-wrap-style:square;mso-wrap-distance-left:9pt;mso-wrap-distance-top:0;mso-wrap-distance-right:9pt;mso-wrap-distance-bottom:0;mso-position-horizontal:center;mso-position-horizontal-relative:margin;mso-position-vertical:absolute;mso-position-vertical-relative:text;v-text-anchor:top" o:gfxdata="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" stroked="f">
+                <v:textbox style="mso-fit-shape-to-text:t" inset="0,0,0,0">
+                  <w:txbxContent>
+                    <w:p>
+                      <w:pPr>
+                        <w:pStyle w:val="Caption"/>
+                        <w:jc w:val="center"/>
+                        <w:rPr>
+                          <w:rFonts w:asciiTheme="majorBidi" w:hAnsiTheme="majorBidi" w:cstheme="majorBidi"/>
+                          <w:noProof/>
+                          <w:sz w:val="24"/>
+                          <w:szCs w:val="24"/>
+                        </w:rPr>
+                      </w:pPr>
+                      <w:r>
+                        <w:t xml:space="preserve">Figure </w:t>
+                      </w:r>
+                      <w:r>
+                        <w:fldChar w:fldCharType="begin"/>
+                      </w:r>
+                      <w:r>
+                        <w:instrText xml:space="preserve"> SEQ Figure \* ARABIC </w:instrText>
+                      </w:r>
+                      <w:r>
+                        <w:fldChar w:fldCharType="separate"/>
+                      </w:r>
+                      <w:r>
+                        <w:rPr>
+                          <w:noProof/>
+                        </w:rPr>
+                        <w:t>2</w:t>
+                      </w:r>
+                      <w:r>
+                        <w:fldChar w:fldCharType="end"/>
+                      </w:r>
+                      <w:r>
+                        <w:rPr>
+                          <w:lang w:val="en-GB"/>
+                        </w:rPr>
+                        <w:t>- CGI Studio Logo</w:t>
+                      </w:r>
+                    </w:p>
+                  </w:txbxContent>
+                </v:textbox>
+                <w10:wrap anchorx="margin"/>
+              </v:shape>
+            </w:pict>
+          </mc:Fallback>
+        </mc:AlternateContent>
+      </w:r>
+      <w:r>
+        <w:rPr>
+          <w:rFonts w:asciiTheme="majorBidi" w:hAnsiTheme="majorBidi" w:cstheme="majorBidi"/>
+          <w:i/>
+          <w:iCs/>
+          <w:noProof/>
+          <w:sz w:val="24"/>
+          <w:szCs w:val="24"/>
+          <w:lang w:val="en-GB"/>
+        </w:rPr>
+        <w:drawing>
+          <wp:anchor distT="0" distB="0" distL="114300" distR="114300" simplePos="0" relativeHeight="251662336" behindDoc="1" locked="0" layoutInCell="1" allowOverlap="1" wp14:anchorId="47280C0E" wp14:editId="6F1D0DBC">
+            <wp:simplePos x="0" y="0"/>
+            <wp:positionH relativeFrom="margin">
+              <wp:align>center</wp:align>
+            </wp:positionH>
+            <wp:positionV relativeFrom="paragraph">
+              <wp:posOffset>79953</wp:posOffset>
+            </wp:positionV>
+            <wp:extent cx="1517073" cy="1510030"/>
+            <wp:effectExtent l="0" t="0" r="6985" b="0"/>
+            <wp:wrapNone/>
+            <wp:docPr id="4" name="Picture 4"/>
+            <wp:cNvGraphicFramePr>
+              <a:graphicFrameLocks xmlns:a="http://schemas.openxmlformats.org/drawingml/2006/main" noChangeAspect="1"/>
+            </wp:cNvGraphicFramePr>
+            <a:graphic xmlns:a="http://schemas.openxmlformats.org/drawingml/2006/main">
+              <a:graphicData uri="http://schemas.openxmlformats.org/drawingml/2006/picture">
+                <pic:pic xmlns:pic="http://schemas.openxmlformats.org/drawingml/2006/picture">
+                  <pic:nvPicPr>
+                    <pic:cNvPr id="4" name="Picture 4"/>
+                    <pic:cNvPicPr/>
+                  </pic:nvPicPr>
+                  <pic:blipFill>
+                    <a:blip r:embed="rId6" cstate="print">
+                      <a:extLst>
+                        <a:ext uri="{28A0092B-C50C-407E-A947-70E740481C1C}">
+                          <a14:useLocalDpi xmlns:a14="http://schemas.microsoft.com/office/drawing/2010/main" val="0"/>
+                        </a:ext>
+                      </a:extLst>
+                    </a:blip>
+                    <a:stretch>
+                      <a:fillRect/>
+                    </a:stretch>
+                  </pic:blipFill>
+                  <pic:spPr>
+                    <a:xfrm>
+                      <a:off x="0" y="0"/>
+                      <a:ext cx="1517073" cy="1510030"/>
+                    </a:xfrm>
+                    <a:prstGeom prst="rect">
+                      <a:avLst/>
+                    </a:prstGeom>
+                  </pic:spPr>
+                </pic:pic>
+              </a:graphicData>
+            </a:graphic>
+            <wp14:sizeRelH relativeFrom="page">
+              <wp14:pctWidth>0</wp14:pctWidth>
+            </wp14:sizeRelH>
+            <wp14:sizeRelV relativeFrom="page">
+              <wp14:pctHeight>0</wp14:pctHeight>
+            </wp14:sizeRelV>
+          </wp:anchor>
+        </w:drawing>
+      </w:r>
+    </w:p>
+    <w:p>
+      <w:pPr>
+        <w:jc w:val="both"/>
+        <w:rPr>
+          <w:rFonts w:asciiTheme="majorBidi" w:hAnsiTheme="majorBidi" w:cstheme="majorBidi"/>
+          <w:sz w:val="24"/>
+          <w:szCs w:val="24"/>
+          <w:lang w:val="en-GB"/>
+        </w:rPr>
+      </w:pPr>
+    </w:p>
+    <w:p>
+      <w:pPr>
+        <w:jc w:val="both"/>
+        <w:rPr>
+          <w:rFonts w:asciiTheme="majorBidi" w:hAnsiTheme="majorBidi" w:cstheme="majorBidi"/>
+          <w:sz w:val="24"/>
+          <w:szCs w:val="24"/>
+          <w:lang w:val="en-GB"/>
+        </w:rPr>
+      </w:pPr>
+    </w:p>
+    <w:p>
+      <w:pPr>
+        <w:jc w:val="both"/>
+        <w:rPr>
+          <w:rFonts w:asciiTheme="majorBidi" w:hAnsiTheme="majorBidi" w:cstheme="majorBidi"/>
+          <w:sz w:val="24"/>
+          <w:szCs w:val="24"/>
+          <w:lang w:val="en-GB"/>
+        </w:rPr>
+      </w:pPr>
+    </w:p>
+    <w:p>
+      <w:pPr>
+        <w:jc w:val="both"/>
+        <w:rPr>
+          <w:rFonts w:asciiTheme="majorBidi" w:hAnsiTheme="majorBidi" w:cstheme="majorBidi"/>
+          <w:sz w:val="24"/>
+          <w:szCs w:val="24"/>
+          <w:lang w:val="en-GB"/>
+        </w:rPr>
+      </w:pPr>
+    </w:p>
+    <w:p>
+      <w:pPr>
+        <w:jc w:val="both"/>
+        <w:rPr>
+          <w:rFonts w:asciiTheme="majorBidi" w:hAnsiTheme="majorBidi" w:cstheme="majorBidi"/>
+          <w:sz w:val="24"/>
+          <w:szCs w:val="24"/>
+          <w:lang w:val="en-GB"/>
+        </w:rPr>
+      </w:pPr>
+    </w:p>
+    <w:p>
+      <w:pPr>
+        <w:ind w:firstLine="720"/>
+        <w:jc w:val="both"/>
+        <w:rPr>
+          <w:rFonts w:asciiTheme="majorBidi" w:hAnsiTheme="majorBidi" w:cstheme="majorBidi"/>
+          <w:b/>
+          <w:bCs/>
+          <w:sz w:val="24"/>
+          <w:szCs w:val="24"/>
+          <w:lang w:val="en-GB"/>
+        </w:rPr>
+      </w:pPr>
+      <w:r>
+        <w:rPr>
+          <w:rFonts w:asciiTheme="majorBidi" w:hAnsiTheme="majorBidi" w:cstheme="majorBidi"/>
+          <w:b/>
+          <w:bCs/>
+          <w:sz w:val="24"/>
+          <w:szCs w:val="24"/>
+          <w:lang w:val="en-GB"/>
+        </w:rPr>
+        <w:t>1.3.2</w:t>
+      </w:r>
+      <w:r>
+        <w:rPr>
+          <w:rFonts w:asciiTheme="majorBidi" w:hAnsiTheme="majorBidi" w:cstheme="majorBidi"/>
+          <w:b/>
+          <w:bCs/>
+          <w:sz w:val="24"/>
+          <w:szCs w:val="24"/>
+          <w:lang w:val="en-GB"/>
+        </w:rPr>
+        <w:t xml:space="preserve"> </w:t>
+      </w:r>
+      <w:r>
+        <w:rPr>
+          <w:rFonts w:asciiTheme="majorBidi" w:hAnsiTheme="majorBidi" w:cstheme="majorBidi"/>
+          <w:b/>
+          <w:bCs/>
+          <w:sz w:val="24"/>
+          <w:szCs w:val="24"/>
+          <w:lang w:val="en-GB"/>
+        </w:rPr>
+        <w:t xml:space="preserve">Business Area: </w:t>
+      </w:r>
+    </w:p>
+    <w:p>
+      <w:pPr>
+        <w:ind w:firstLine="720"/>
+        <w:jc w:val="both"/>
+        <w:rPr>
+          <w:rFonts w:asciiTheme="majorBidi" w:hAnsiTheme="majorBidi" w:cstheme="majorBidi"/>
+          <w:sz w:val="24"/>
+          <w:szCs w:val="24"/>
+          <w:lang w:val="en-GB"/>
+        </w:rPr>
+      </w:pPr>
+      <w:r>
+        <w:rPr>
+          <w:rFonts w:asciiTheme="majorBidi" w:hAnsiTheme="majorBidi" w:cstheme="majorBidi"/>
+          <w:sz w:val="24"/>
+          <w:szCs w:val="24"/>
+          <w:lang w:val="en-GB"/>
+        </w:rPr>
+        <w:t xml:space="preserve">CGI STUDIO is an IT company that operates in the video game industry and the economic sector of designing, producing, and marketing video games. Its areas of </w:t>
+      </w:r>
+      <w:r>
+        <w:rPr>
+          <w:rFonts w:asciiTheme="majorBidi" w:hAnsiTheme="majorBidi" w:cstheme="majorBidi"/>
+          <w:sz w:val="24"/>
+          <w:szCs w:val="24"/>
+          <w:lang w:val="en-GB"/>
+        </w:rPr>
+        <w:t>activity:</w:t>
+      </w:r>
+    </w:p>
+    <w:p>
+      <w:pPr>
+        <w:ind w:firstLine="720"/>
+        <w:jc w:val="both"/>
+        <w:rPr>
+          <w:rFonts w:asciiTheme="majorBidi" w:hAnsiTheme="majorBidi" w:cstheme="majorBidi"/>
+          <w:sz w:val="24"/>
+          <w:szCs w:val="24"/>
+          <w:lang w:val="en-GB"/>
+        </w:rPr>
+      </w:pPr>
+    </w:p>
+    <w:tbl>
+      <w:tblPr>
+        <w:tblStyle w:val="TableGrid"/>
+        <w:tblpPr w:leftFromText="180" w:rightFromText="180" w:vertAnchor="text" w:horzAnchor="margin" w:tblpXSpec="center" w:tblpY="-17"/>
+        <w:tblW w:w="0" w:type="auto"/>
+        <w:tblLook w:val="04A0" w:firstRow="1" w:lastRow="0" w:firstColumn="1" w:lastColumn="0" w:noHBand="0" w:noVBand="1"/>
+      </w:tblPr>
+      <w:tblGrid>
+        <w:gridCol w:w="2695"/>
+        <w:gridCol w:w="5935"/>
+      </w:tblGrid>
+      <w:tr>
+        <w:tc>
+          <w:tcPr>
+            <w:tcW w:w="2695" w:type="dxa"/>
+          </w:tcPr>
+          <w:p>
+            <w:pPr>
+              <w:jc w:val="both"/>
+              <w:rPr>
+                <w:rFonts w:ascii="Garamond" w:hAnsi="Garamond" w:cstheme="majorBidi"/>
+                <w:b/>
+                <w:bCs/>
+                <w:sz w:val="28"/>
+                <w:szCs w:val="28"/>
+              </w:rPr>
+            </w:pPr>
+            <w:bookmarkStart w:id="0" w:name="_Hlk127787791"/>
+            <w:r>
+              <w:rPr>
+                <w:rFonts w:ascii="Garamond" w:hAnsi="Garamond" w:cstheme="majorBidi"/>
+                <w:b/>
+                <w:bCs/>
+                <w:sz w:val="28"/>
+                <w:szCs w:val="28"/>
+              </w:rPr>
+              <w:t>Company Name</w:t>
+            </w:r>
+          </w:p>
+        </w:tc>
+        <w:tc>
+          <w:tcPr>
+            <w:tcW w:w="5935" w:type="dxa"/>
+          </w:tcPr>
+          <w:p>
+            <w:pPr>
+              <w:jc w:val="both"/>
+              <w:rPr>
+                <w:rFonts w:ascii="Garamond" w:hAnsi="Garamond" w:cstheme="majorBidi"/>
+                <w:sz w:val="24"/>
+                <w:szCs w:val="24"/>
+              </w:rPr>
+            </w:pPr>
+            <w:r>
+              <w:rPr>
+                <w:rFonts w:ascii="Garamond" w:hAnsi="Garamond" w:cstheme="majorBidi"/>
+                <w:sz w:val="24"/>
+                <w:szCs w:val="24"/>
+              </w:rPr>
+              <w:t>CGI STUDIO</w:t>
+            </w:r>
+          </w:p>
+        </w:tc>
+      </w:tr>
+      <w:tr>
+        <w:tc>
+          <w:tcPr>
+            <w:tcW w:w="2695" w:type="dxa"/>
+          </w:tcPr>
+          <w:p>
+            <w:pPr>
+              <w:jc w:val="both"/>
+              <w:rPr>
+                <w:rFonts w:ascii="Garamond" w:hAnsi="Garamond" w:cstheme="majorBidi"/>
+                <w:b/>
+                <w:bCs/>
+                <w:sz w:val="28"/>
+                <w:szCs w:val="28"/>
+                <w:lang w:val="en-GB"/>
+              </w:rPr>
+            </w:pPr>
+            <w:r>
+              <w:rPr>
+                <w:rFonts w:ascii="Garamond" w:hAnsi="Garamond" w:cstheme="majorBidi"/>
+                <w:b/>
+                <w:bCs/>
+                <w:sz w:val="28"/>
+                <w:szCs w:val="28"/>
+              </w:rPr>
+              <w:t>Creation Date</w:t>
+            </w:r>
+          </w:p>
+        </w:tc>
+        <w:tc>
+          <w:tcPr>
+            <w:tcW w:w="5935" w:type="dxa"/>
+          </w:tcPr>
+          <w:p>
+            <w:pPr>
+              <w:jc w:val="both"/>
+              <w:rPr>
+                <w:rFonts w:ascii="Garamond" w:hAnsi="Garamond" w:cstheme="majorBidi"/>
+                <w:sz w:val="24"/>
+                <w:szCs w:val="24"/>
+              </w:rPr>
+            </w:pPr>
+            <w:r>
+              <w:rPr>
+                <w:rFonts w:ascii="Garamond" w:hAnsi="Garamond" w:cstheme="majorBidi"/>
+                <w:sz w:val="24"/>
+                <w:szCs w:val="24"/>
+              </w:rPr>
+              <w:t>05/07/2018</w:t>
+            </w:r>
+          </w:p>
+        </w:tc>
+      </w:tr>
+      <w:tr>
+        <w:tc>
+          <w:tcPr>
+            <w:tcW w:w="2695" w:type="dxa"/>
+          </w:tcPr>
+          <w:p>
+            <w:pPr>
+              <w:jc w:val="both"/>
+              <w:rPr>
+                <w:rFonts w:ascii="Garamond" w:hAnsi="Garamond" w:cstheme="majorBidi"/>
+                <w:b/>
+                <w:bCs/>
+                <w:sz w:val="28"/>
+                <w:szCs w:val="28"/>
+              </w:rPr>
+            </w:pPr>
+            <w:r>
+              <w:rPr>
+                <w:rFonts w:ascii="Garamond" w:hAnsi="Garamond" w:cstheme="majorBidi"/>
+                <w:b/>
+                <w:bCs/>
+                <w:sz w:val="28"/>
+                <w:szCs w:val="28"/>
+              </w:rPr>
+              <w:t>Legal Status</w:t>
+            </w:r>
+          </w:p>
+        </w:tc>
+        <w:tc>
+          <w:tcPr>
+            <w:tcW w:w="5935" w:type="dxa"/>
+          </w:tcPr>
+          <w:p>
+            <w:pPr>
+              <w:jc w:val="both"/>
+              <w:rPr>
+                <w:rFonts w:ascii="Garamond" w:hAnsi="Garamond" w:cstheme="majorBidi"/>
+                <w:sz w:val="24"/>
+                <w:szCs w:val="24"/>
+                <w:lang w:val="en-GB"/>
+              </w:rPr>
+            </w:pPr>
+            <w:r>
+              <w:rPr>
+                <w:rFonts w:ascii="Garamond" w:hAnsi="Garamond" w:cstheme="majorBidi"/>
+                <w:sz w:val="24"/>
+                <w:szCs w:val="24"/>
+              </w:rPr>
+              <w:t xml:space="preserve">Individual company </w:t>
+            </w:r>
+          </w:p>
+        </w:tc>
+      </w:tr>
+      <w:tr>
+        <w:tc>
+          <w:tcPr>
+            <w:tcW w:w="2695" w:type="dxa"/>
+          </w:tcPr>
+          <w:p>
+            <w:pPr>
+              <w:jc w:val="both"/>
+              <w:rPr>
+                <w:rFonts w:ascii="Garamond" w:hAnsi="Garamond" w:cstheme="majorBidi"/>
+                <w:b/>
+                <w:bCs/>
+                <w:sz w:val="28"/>
+                <w:szCs w:val="28"/>
+                <w:lang w:val="en-GB"/>
+              </w:rPr>
+            </w:pPr>
+            <w:r>
+              <w:rPr>
+                <w:rFonts w:ascii="Garamond" w:hAnsi="Garamond" w:cstheme="majorBidi"/>
+                <w:b/>
+                <w:bCs/>
+                <w:sz w:val="28"/>
+                <w:szCs w:val="28"/>
+                <w:lang w:val="en-GB"/>
+              </w:rPr>
+              <w:t>Activity Area</w:t>
+            </w:r>
+          </w:p>
+        </w:tc>
+        <w:tc>
+          <w:tcPr>
+            <w:tcW w:w="5935" w:type="dxa"/>
+          </w:tcPr>
+          <w:p>
+            <w:pPr>
+              <w:jc w:val="both"/>
+              <w:rPr>
+                <w:rFonts w:ascii="Garamond" w:hAnsi="Garamond" w:cstheme="majorBidi"/>
+                <w:sz w:val="24"/>
+                <w:szCs w:val="24"/>
+              </w:rPr>
+            </w:pPr>
+            <w:r>
+              <w:rPr>
+                <w:rFonts w:ascii="Garamond" w:hAnsi="Garamond" w:cstheme="majorBidi"/>
+                <w:sz w:val="24"/>
+                <w:szCs w:val="24"/>
+              </w:rPr>
+              <w:t>IT Activities</w:t>
+            </w:r>
+          </w:p>
+        </w:tc>
+      </w:tr>
+      <w:tr>
+        <w:trPr>
+          <w:trHeight w:val="1241"/>
+        </w:trPr>
+        <w:tc>
+          <w:tcPr>
+            <w:tcW w:w="2695" w:type="dxa"/>
+          </w:tcPr>
+          <w:p>
+            <w:pPr>
+              <w:jc w:val="both"/>
+              <w:rPr>
+                <w:rFonts w:ascii="Garamond" w:hAnsi="Garamond" w:cstheme="majorBidi"/>
+                <w:b/>
+                <w:bCs/>
+                <w:sz w:val="28"/>
+                <w:szCs w:val="28"/>
+              </w:rPr>
+            </w:pPr>
+            <w:r>
+              <w:rPr>
+                <w:rFonts w:ascii="Garamond" w:hAnsi="Garamond" w:cstheme="majorBidi"/>
+                <w:b/>
+                <w:bCs/>
+                <w:sz w:val="28"/>
+                <w:szCs w:val="28"/>
+              </w:rPr>
+              <w:t xml:space="preserve">Activities Headquarters </w:t>
+            </w:r>
+          </w:p>
+        </w:tc>
+        <w:tc>
+          <w:tcPr>
+            <w:tcW w:w="5935" w:type="dxa"/>
+          </w:tcPr>
+          <w:p>
+            <w:pPr>
+              <w:jc w:val="both"/>
+              <w:rPr>
+                <w:rFonts w:ascii="Garamond" w:hAnsi="Garamond" w:cstheme="majorBidi"/>
+                <w:sz w:val="24"/>
+                <w:szCs w:val="24"/>
+              </w:rPr>
+            </w:pPr>
+            <w:r>
+              <w:rPr>
+                <w:rFonts w:ascii="Garamond" w:hAnsi="Garamond" w:cstheme="majorBidi"/>
+                <w:sz w:val="24"/>
+                <w:szCs w:val="24"/>
+              </w:rPr>
+              <w:t>1 Moussa Ben Noussair Menzel Temime 8080</w:t>
+            </w:r>
+          </w:p>
+          <w:p>
+            <w:pPr>
+              <w:jc w:val="both"/>
+              <w:rPr>
+                <w:rFonts w:ascii="Garamond" w:hAnsi="Garamond" w:cstheme="majorBidi"/>
+                <w:sz w:val="24"/>
+                <w:szCs w:val="24"/>
+                <w:lang w:val="en-GB"/>
+              </w:rPr>
+            </w:pPr>
+            <w:r>
+              <w:rPr>
+                <w:rFonts w:ascii="Garamond" w:hAnsi="Garamond" w:cstheme="majorBidi"/>
+                <w:sz w:val="24"/>
+                <w:szCs w:val="24"/>
+                <w:lang w:val="en-GB"/>
+              </w:rPr>
+              <w:t xml:space="preserve">Mobile </w:t>
+            </w:r>
+            <w:r>
+              <w:rPr>
+                <w:rFonts w:ascii="Garamond" w:hAnsi="Garamond" w:cstheme="majorBidi"/>
+                <w:sz w:val="24"/>
+                <w:szCs w:val="24"/>
+                <w:lang w:val="en-GB"/>
+              </w:rPr>
+              <w:t>APPS, 3D</w:t>
+            </w:r>
+            <w:r>
+              <w:rPr>
+                <w:rFonts w:ascii="Garamond" w:hAnsi="Garamond" w:cstheme="majorBidi"/>
+                <w:sz w:val="24"/>
+                <w:szCs w:val="24"/>
+                <w:lang w:val="en-GB"/>
+              </w:rPr>
+              <w:t xml:space="preserve"> </w:t>
+            </w:r>
+            <w:r>
+              <w:rPr>
+                <w:rFonts w:ascii="Garamond" w:hAnsi="Garamond" w:cstheme="majorBidi"/>
+                <w:sz w:val="24"/>
+                <w:szCs w:val="24"/>
+                <w:lang w:val="en-GB"/>
+              </w:rPr>
+              <w:t>Animation,</w:t>
+            </w:r>
+            <w:r>
+              <w:rPr>
+                <w:rFonts w:ascii="Garamond" w:hAnsi="Garamond" w:cstheme="majorBidi"/>
+                <w:sz w:val="24"/>
+                <w:szCs w:val="24"/>
+                <w:lang w:val="en-GB"/>
+              </w:rPr>
+              <w:t xml:space="preserve"> </w:t>
+            </w:r>
+            <w:r>
+              <w:rPr>
+                <w:rFonts w:ascii="Garamond" w:hAnsi="Garamond" w:cstheme="majorBidi"/>
+                <w:sz w:val="24"/>
+                <w:szCs w:val="24"/>
+                <w:lang w:val="en-GB"/>
+              </w:rPr>
+              <w:t xml:space="preserve">AR, </w:t>
+            </w:r>
+            <w:r>
+              <w:rPr>
+                <w:rFonts w:ascii="Garamond" w:hAnsi="Garamond" w:cstheme="majorBidi"/>
+                <w:sz w:val="24"/>
+                <w:szCs w:val="24"/>
+                <w:lang w:val="en-GB"/>
+              </w:rPr>
+              <w:t>VR,</w:t>
+            </w:r>
+            <w:r>
+              <w:rPr>
+                <w:rFonts w:ascii="Garamond" w:hAnsi="Garamond" w:cstheme="majorBidi"/>
+                <w:sz w:val="24"/>
+                <w:szCs w:val="24"/>
+                <w:lang w:val="en-GB"/>
+              </w:rPr>
+              <w:t xml:space="preserve"> </w:t>
+            </w:r>
+            <w:r>
+              <w:rPr>
+                <w:rFonts w:ascii="Garamond" w:hAnsi="Garamond" w:cstheme="majorBidi"/>
+                <w:sz w:val="24"/>
+                <w:szCs w:val="24"/>
+                <w:lang w:val="en-GB"/>
+              </w:rPr>
+              <w:t xml:space="preserve">Video-games </w:t>
+            </w:r>
+            <w:r>
+              <w:rPr>
+                <w:rFonts w:ascii="Garamond" w:hAnsi="Garamond" w:cstheme="majorBidi"/>
+                <w:sz w:val="24"/>
+                <w:szCs w:val="24"/>
+                <w:lang w:val="en-GB"/>
+              </w:rPr>
+              <w:t>development</w:t>
+            </w:r>
+            <w:r>
+              <w:rPr>
+                <w:rFonts w:ascii="Garamond" w:hAnsi="Garamond" w:cstheme="majorBidi"/>
+                <w:sz w:val="24"/>
+                <w:szCs w:val="24"/>
+                <w:lang w:val="en-GB"/>
+              </w:rPr>
+              <w:t xml:space="preserve">, Architecture, design, </w:t>
+            </w:r>
+            <w:r>
+              <w:rPr>
+                <w:rFonts w:ascii="Garamond" w:hAnsi="Garamond" w:cstheme="majorBidi"/>
+                <w:sz w:val="24"/>
+                <w:szCs w:val="24"/>
+                <w:lang w:val="en-GB"/>
+              </w:rPr>
+              <w:t>AI.</w:t>
+            </w:r>
+          </w:p>
+        </w:tc>
+      </w:tr>
+      <w:tr>
+        <w:tc>
+          <w:tcPr>
+            <w:tcW w:w="2695" w:type="dxa"/>
+          </w:tcPr>
+          <w:p>
+            <w:pPr>
+              <w:jc w:val="both"/>
+              <w:rPr>
+                <w:rFonts w:ascii="Garamond" w:hAnsi="Garamond" w:cstheme="majorBidi"/>
+                <w:b/>
+                <w:bCs/>
+                <w:sz w:val="28"/>
+                <w:szCs w:val="28"/>
+              </w:rPr>
+            </w:pPr>
+            <w:r>
+              <w:rPr>
+                <w:rFonts w:ascii="Garamond" w:hAnsi="Garamond" w:cstheme="majorBidi"/>
+                <w:b/>
+                <w:bCs/>
+                <w:sz w:val="28"/>
+                <w:szCs w:val="28"/>
+              </w:rPr>
+              <w:t>E-mail</w:t>
+            </w:r>
+          </w:p>
+        </w:tc>
+        <w:tc>
+          <w:tcPr>
+            <w:tcW w:w="5935" w:type="dxa"/>
+          </w:tcPr>
+          <w:p>
+            <w:pPr>
+              <w:keepNext/>
+              <w:jc w:val="both"/>
+              <w:rPr>
+                <w:rFonts w:ascii="Garamond" w:hAnsi="Garamond" w:cstheme="majorBidi"/>
+                <w:sz w:val="24"/>
+                <w:szCs w:val="24"/>
+              </w:rPr>
+            </w:pPr>
+            <w:r>
+              <w:rPr>
+                <w:rFonts w:ascii="Garamond" w:hAnsi="Garamond" w:cstheme="majorBidi"/>
+                <w:sz w:val="24"/>
+                <w:szCs w:val="24"/>
+              </w:rPr>
+              <w:t>cgistudio.contact@gmail.com</w:t>
+            </w:r>
+          </w:p>
+        </w:tc>
+      </w:tr>
+    </w:tbl>
+    <w:bookmarkEnd w:id="0"/>
+    <w:p>
+      <w:pPr>
+        <w:pStyle w:val="Caption"/>
+        <w:framePr w:h="208" w:hRule="exact" w:hSpace="180" w:wrap="around" w:vAnchor="text" w:hAnchor="page" w:x="4314" w:y="3018"/>
+        <w:jc w:val="both"/>
+        <w:rPr>
+          <w:lang w:val="en-GB"/>
+        </w:rPr>
+      </w:pPr>
+      <w:r>
+        <w:rPr>
+          <w:lang w:val="en-GB"/>
+        </w:rPr>
+        <w:t xml:space="preserve">Table </w:t>
+      </w:r>
+      <w:r>
+        <w:fldChar w:fldCharType="begin"/>
+      </w:r>
+      <w:r>
+        <w:rPr>
+          <w:lang w:val="en-GB"/>
+        </w:rPr>
+        <w:instrText xml:space="preserve"> SEQ Table \* ARABIC </w:instrText>
+      </w:r>
+      <w:r>
+        <w:fldChar w:fldCharType="separate"/>
+      </w:r>
+      <w:r>
+        <w:rPr>
+          <w:noProof/>
+          <w:lang w:val="en-GB"/>
+        </w:rPr>
+        <w:t>1</w:t>
+      </w:r>
+      <w:r>
+        <w:fldChar w:fldCharType="end"/>
+      </w:r>
+      <w:r>
+        <w:rPr>
+          <w:lang w:val="en-GB"/>
+        </w:rPr>
+        <w:t>-</w:t>
+      </w:r>
+      <w:r>
+        <w:rPr>
+          <w:lang w:val="en-GB"/>
+        </w:rPr>
+        <w:t xml:space="preserve"> Information Sheet of host organization</w:t>
+      </w:r>
+    </w:p>
+    <w:p>
+      <w:pPr>
+        <w:ind w:firstLine="720"/>
+        <w:jc w:val="both"/>
+        <w:rPr>
+          <w:rFonts w:asciiTheme="majorBidi" w:hAnsiTheme="majorBidi" w:cstheme="majorBidi"/>
+          <w:sz w:val="24"/>
+          <w:szCs w:val="24"/>
+          <w:lang w:val="en-GB"/>
+        </w:rPr>
+      </w:pPr>
+    </w:p>
+    <w:p>
+      <w:pPr>
+        <w:ind w:firstLine="720"/>
+        <w:jc w:val="both"/>
+        <w:rPr>
+          <w:rFonts w:asciiTheme="majorBidi" w:hAnsiTheme="majorBidi" w:cstheme="majorBidi"/>
+          <w:sz w:val="24"/>
+          <w:szCs w:val="24"/>
+          <w:lang w:val="en-GB"/>
+        </w:rPr>
+      </w:pPr>
+    </w:p>
+    <w:p>
+      <w:pPr>
+        <w:ind w:firstLine="720"/>
+        <w:jc w:val="both"/>
+        <w:rPr>
+          <w:rFonts w:asciiTheme="majorBidi" w:hAnsiTheme="majorBidi" w:cstheme="majorBidi"/>
+          <w:sz w:val="24"/>
+          <w:szCs w:val="24"/>
+          <w:lang w:val="en-GB"/>
+        </w:rPr>
+      </w:pPr>
+      <w:r>
+        <w:rPr>
+          <w:rFonts w:asciiTheme="majorBidi" w:hAnsiTheme="majorBidi" w:cstheme="majorBidi"/>
+          <w:sz w:val="24"/>
+          <w:szCs w:val="24"/>
+          <w:lang w:val="en-GB"/>
+        </w:rPr>
+        <w:t>— Creation and development of PC and Mobile video games.</w:t>
+      </w:r>
+    </w:p>
+    <w:p>
+      <w:pPr>
+        <w:ind w:firstLine="720"/>
+        <w:jc w:val="both"/>
+        <w:rPr>
+          <w:rFonts w:asciiTheme="majorBidi" w:hAnsiTheme="majorBidi" w:cstheme="majorBidi"/>
+          <w:sz w:val="24"/>
+          <w:szCs w:val="24"/>
+          <w:lang w:val="en-GB"/>
+        </w:rPr>
+      </w:pPr>
+      <w:r>
+        <w:rPr>
+          <w:rFonts w:asciiTheme="majorBidi" w:hAnsiTheme="majorBidi" w:cstheme="majorBidi"/>
+          <w:sz w:val="24"/>
+          <w:szCs w:val="24"/>
+          <w:lang w:val="en-GB"/>
+        </w:rPr>
+        <w:t>— Creation of 3D movies.</w:t>
+      </w:r>
+    </w:p>
+    <w:p>
+      <w:pPr>
+        <w:ind w:firstLine="720"/>
+        <w:jc w:val="both"/>
+        <w:rPr>
+          <w:rFonts w:asciiTheme="majorBidi" w:hAnsiTheme="majorBidi" w:cstheme="majorBidi"/>
+          <w:sz w:val="24"/>
+          <w:szCs w:val="24"/>
+          <w:lang w:val="en-GB"/>
+        </w:rPr>
+      </w:pPr>
+      <w:r>
+        <w:rPr>
+          <w:rFonts w:asciiTheme="majorBidi" w:hAnsiTheme="majorBidi" w:cstheme="majorBidi"/>
+          <w:sz w:val="24"/>
+          <w:szCs w:val="24"/>
+          <w:lang w:val="en-GB"/>
+        </w:rPr>
+        <w:t>— Creation of advertisements.</w:t>
+      </w:r>
+    </w:p>
+    <w:p>
+      <w:pPr>
+        <w:ind w:firstLine="720"/>
+        <w:jc w:val="both"/>
+        <w:rPr>
+          <w:rFonts w:asciiTheme="majorBidi" w:hAnsiTheme="majorBidi" w:cstheme="majorBidi"/>
+          <w:sz w:val="24"/>
+          <w:szCs w:val="24"/>
+          <w:lang w:val="en-GB"/>
+        </w:rPr>
+      </w:pPr>
+      <w:r>
+        <w:rPr>
+          <w:rFonts w:asciiTheme="majorBidi" w:hAnsiTheme="majorBidi" w:cstheme="majorBidi"/>
+          <w:sz w:val="24"/>
+          <w:szCs w:val="24"/>
+          <w:lang w:val="en-GB"/>
+        </w:rPr>
+        <w:t>— Creation of Android and IOS mobile applications.</w:t>
+      </w:r>
+    </w:p>
+    <w:p>
+      <w:pPr>
+        <w:ind w:firstLine="720"/>
+        <w:jc w:val="both"/>
+        <w:rPr>
+          <w:rFonts w:asciiTheme="majorBidi" w:hAnsiTheme="majorBidi" w:cstheme="majorBidi"/>
+          <w:sz w:val="24"/>
+          <w:szCs w:val="24"/>
+          <w:lang w:val="en-GB"/>
+        </w:rPr>
+      </w:pPr>
+      <w:r>
+        <w:rPr>
+          <w:rFonts w:asciiTheme="majorBidi" w:hAnsiTheme="majorBidi" w:cstheme="majorBidi"/>
+          <w:sz w:val="24"/>
+          <w:szCs w:val="24"/>
+          <w:lang w:val="en-GB"/>
+        </w:rPr>
+        <w:t>— Creation of augmented reality and virtual reality applications</w:t>
+      </w:r>
+    </w:p>
+    <w:p>
+      <w:pPr>
+        <w:jc w:val="both"/>
+        <w:rPr>
+          <w:rFonts w:asciiTheme="majorBidi" w:hAnsiTheme="majorBidi" w:cstheme="majorBidi"/>
+          <w:b/>
+          <w:bCs/>
+          <w:sz w:val="24"/>
+          <w:szCs w:val="24"/>
+          <w:lang w:val="en-GB"/>
+        </w:rPr>
+      </w:pPr>
+      <w:r>
+        <w:rPr>
+          <w:noProof/>
+        </w:rPr>
+        <w:lastRenderedPageBreak/>
+        <mc:AlternateContent>
+          <mc:Choice Requires="wps">
+            <w:drawing>
+              <wp:anchor distT="0" distB="0" distL="114300" distR="114300" simplePos="0" relativeHeight="251667456" behindDoc="1" locked="0" layoutInCell="1" allowOverlap="1" wp14:anchorId="40700EC5" wp14:editId="016A17AB">
+                <wp:simplePos x="0" y="0"/>
+                <wp:positionH relativeFrom="column">
+                  <wp:posOffset>0</wp:posOffset>
+                </wp:positionH>
+                <wp:positionV relativeFrom="paragraph">
+                  <wp:posOffset>2397760</wp:posOffset>
+                </wp:positionV>
+                <wp:extent cx="5213350" cy="635"/>
+                <wp:effectExtent l="0" t="0" r="0" b="0"/>
+                <wp:wrapNone/>
+                <wp:docPr id="7" name="Text Box 7"/>
+                <wp:cNvGraphicFramePr/>
+                <a:graphic xmlns:a="http://schemas.openxmlformats.org/drawingml/2006/main">
+                  <a:graphicData uri="http://schemas.microsoft.com/office/word/2010/wordprocessingShape">
+                    <wps:wsp>
+                      <wps:cNvSpPr txBox="1"/>
+                      <wps:spPr>
+                        <a:xfrm>
+                          <a:off x="0" y="0"/>
+                          <a:ext cx="5213350" cy="635"/>
+                        </a:xfrm>
+                        <a:prstGeom prst="rect">
+                          <a:avLst/>
+                        </a:prstGeom>
+                        <a:solidFill>
+                          <a:prstClr val="white"/>
+                        </a:solidFill>
+                        <a:ln>
+                          <a:noFill/>
+                        </a:ln>
+                      </wps:spPr>
+                      <wps:txbx>
+                        <w:txbxContent>
+                          <w:p>
+                            <w:pPr>
+                              <w:pStyle w:val="Caption"/>
+                              <w:jc w:val="center"/>
+                              <w:rPr>
+                                <w:rFonts w:asciiTheme="majorBidi" w:hAnsiTheme="majorBidi" w:cstheme="majorBidi"/>
+                                <w:noProof/>
+                                <w:sz w:val="24"/>
+                                <w:szCs w:val="24"/>
+                              </w:rPr>
+                            </w:pPr>
+                            <w:r>
+                              <w:t xml:space="preserve">Figure </w:t>
+                            </w:r>
+                            <w:r>
+                              <w:fldChar w:fldCharType="begin"/>
+                            </w:r>
+                            <w:r>
+                              <w:instrText xml:space="preserve"> SEQ Figure \* ARABIC </w:instrText>
+                            </w:r>
+                            <w:r>
+                              <w:fldChar w:fldCharType="separate"/>
+                            </w:r>
+                            <w:r>
+                              <w:rPr>
+                                <w:noProof/>
+                              </w:rPr>
+                              <w:t>3</w:t>
+                            </w:r>
+                            <w:r>
+                              <w:fldChar w:fldCharType="end"/>
+                            </w:r>
+                            <w:r>
+                              <w:rPr>
+                                <w:lang w:val="en-GB"/>
+                              </w:rPr>
+                              <w:t xml:space="preserve"> Organizational chart</w:t>
+                            </w:r>
+                          </w:p>
+                        </w:txbxContent>
+                      </wps:txbx>
+                      <wps:bodyPr rot="0" spcFirstLastPara="0" vertOverflow="overflow" horzOverflow="overflow" vert="horz" wrap="square" lIns="0" tIns="0" rIns="0" bIns="0" numCol="1" spcCol="0" rtlCol="0" fromWordArt="0" anchor="t" anchorCtr="0" forceAA="0" compatLnSpc="1">
+                        <a:prstTxWarp prst="textNoShape">
+                          <a:avLst/>
+                        </a:prstTxWarp>
+                        <a:spAutoFit/>
+                      </wps:bodyPr>
+                    </wps:wsp>
+                  </a:graphicData>
+                </a:graphic>
+              </wp:anchor>
+            </w:drawing>
+          </mc:Choice>
+          <mc:Fallback>
+            <w:pict>
+              <v:shape w14:anchorId="40700EC5" id="Text Box 7" o:spid="_x0000_s1028" type="#_x0000_t202" style="position:absolute;left:0;text-align:left;margin-left:0;margin-top:188.8pt;width:410.5pt;height:.05pt;z-index:-251649024;visibility:visible;mso-wrap-style:square;mso-wrap-distance-left:9pt;mso-wrap-distance-top:0;mso-wrap-distance-right:9pt;mso-wrap-distance-bottom:0;mso-position-horizontal:absolute;mso-position-horizontal-relative:text;mso-position-vertical:absolute;mso-position-vertical-relative:text;v-text-anchor:top" o:gfxdata="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" stroked="f">
+                <v:textbox style="mso-fit-shape-to-text:t" inset="0,0,0,0">
+                  <w:txbxContent>
+                    <w:p>
+                      <w:pPr>
+                        <w:pStyle w:val="Caption"/>
+                        <w:jc w:val="center"/>
+                        <w:rPr>
+                          <w:rFonts w:asciiTheme="majorBidi" w:hAnsiTheme="majorBidi" w:cstheme="majorBidi"/>
+                          <w:noProof/>
+                          <w:sz w:val="24"/>
+                          <w:szCs w:val="24"/>
+                        </w:rPr>
+                      </w:pPr>
+                      <w:r>
+                        <w:t xml:space="preserve">Figure </w:t>
+                      </w:r>
+                      <w:r>
+                        <w:fldChar w:fldCharType="begin"/>
+                      </w:r>
+                      <w:r>
+                        <w:instrText xml:space="preserve"> SEQ Figure \* ARABIC </w:instrText>
+                      </w:r>
+                      <w:r>
+                        <w:fldChar w:fldCharType="separate"/>
+                      </w:r>
+                      <w:r>
+                        <w:rPr>
+                          <w:noProof/>
+                        </w:rPr>
+                        <w:t>3</w:t>
+                      </w:r>
+                      <w:r>
+                        <w:fldChar w:fldCharType="end"/>
+                      </w:r>
+                      <w:r>
+                        <w:rPr>
+                          <w:lang w:val="en-GB"/>
+                        </w:rPr>
+                        <w:t xml:space="preserve"> Organizational chart</w:t>
+                      </w:r>
+                    </w:p>
+                  </w:txbxContent>
+                </v:textbox>
+              </v:shape>
+            </w:pict>
+          </mc:Fallback>
+        </mc:AlternateContent>
+      </w:r>
+      <w:r>
+        <w:rPr>
+          <w:rFonts w:asciiTheme="majorBidi" w:hAnsiTheme="majorBidi" w:cstheme="majorBidi"/>
+          <w:noProof/>
+          <w:sz w:val="24"/>
+          <w:szCs w:val="24"/>
+          <w:lang w:val="en-GB"/>
+        </w:rPr>
+        <w:drawing>
+          <wp:anchor distT="0" distB="0" distL="114300" distR="114300" simplePos="0" relativeHeight="251665408" behindDoc="1" locked="0" layoutInCell="1" allowOverlap="1" wp14:anchorId="278730C2" wp14:editId="324248F8">
+            <wp:simplePos x="0" y="0"/>
+            <wp:positionH relativeFrom="margin">
+              <wp:align>left</wp:align>
+            </wp:positionH>
+            <wp:positionV relativeFrom="paragraph">
+              <wp:posOffset>0</wp:posOffset>
+            </wp:positionV>
+            <wp:extent cx="5213350" cy="2340610"/>
+            <wp:effectExtent l="0" t="0" r="6350" b="2540"/>
+            <wp:wrapNone/>
+            <wp:docPr id="6" name="Picture 6"/>
+            <wp:cNvGraphicFramePr>
+              <a:graphicFrameLocks xmlns:a="http://schemas.openxmlformats.org/drawingml/2006/main" noChangeAspect="1"/>
+            </wp:cNvGraphicFramePr>
+            <a:graphic xmlns:a="http://schemas.openxmlformats.org/drawingml/2006/main">
+              <a:graphicData uri="http://schemas.openxmlformats.org/drawingml/2006/picture">
+                <pic:pic xmlns:pic="http://schemas.openxmlformats.org/drawingml/2006/picture">
+                  <pic:nvPicPr>
+                    <pic:cNvPr id="6" name="Picture 6"/>
+                    <pic:cNvPicPr/>
+                  </pic:nvPicPr>
+                  <pic:blipFill>
+                    <a:blip r:embed="rId7">
+                      <a:extLst>
+                        <a:ext uri="{28A0092B-C50C-407E-A947-70E740481C1C}">
+                          <a14:useLocalDpi xmlns:a14="http://schemas.microsoft.com/office/drawing/2010/main" val="0"/>
+                        </a:ext>
+                      </a:extLst>
+                    </a:blip>
+                    <a:stretch>
+                      <a:fillRect/>
+                    </a:stretch>
+                  </pic:blipFill>
+                  <pic:spPr>
+                    <a:xfrm>
+                      <a:off x="0" y="0"/>
+                      <a:ext cx="5213350" cy="2340610"/>
+                    </a:xfrm>
+                    <a:prstGeom prst="rect">
+                      <a:avLst/>
+                    </a:prstGeom>
+                  </pic:spPr>
+                </pic:pic>
+              </a:graphicData>
+            </a:graphic>
+            <wp14:sizeRelH relativeFrom="page">
+              <wp14:pctWidth>0</wp14:pctWidth>
+            </wp14:sizeRelH>
+            <wp14:sizeRelV relativeFrom="page">
+              <wp14:pctHeight>0</wp14:pctHeight>
+            </wp14:sizeRelV>
+          </wp:anchor>
+        </w:drawing>
+      </w:r>
+      <w:r>
+        <w:rPr>
+          <w:rFonts w:asciiTheme="majorBidi" w:hAnsiTheme="majorBidi" w:cstheme="majorBidi"/>
+          <w:b/>
+          <w:bCs/>
+          <w:sz w:val="24"/>
+          <w:szCs w:val="24"/>
+          <w:lang w:val="en-GB"/>
+        </w:rPr>
+        <w:t xml:space="preserve">1.3.3 </w:t>
+      </w:r>
+      <w:r>
+        <w:rPr>
+          <w:rFonts w:asciiTheme="majorBidi" w:hAnsiTheme="majorBidi" w:cstheme="majorBidi"/>
+          <w:b/>
+          <w:bCs/>
+          <w:sz w:val="24"/>
+          <w:szCs w:val="24"/>
+          <w:lang w:val="en-GB"/>
+        </w:rPr>
+        <w:t xml:space="preserve">Company </w:t>
+      </w:r>
+      <w:r>
+        <w:rPr>
+          <w:rFonts w:asciiTheme="majorBidi" w:hAnsiTheme="majorBidi" w:cstheme="majorBidi"/>
+          <w:b/>
+          <w:bCs/>
+          <w:sz w:val="24"/>
+          <w:szCs w:val="24"/>
+          <w:lang w:val="en-GB"/>
+        </w:rPr>
+        <w:t>Organizational chart</w:t>
+      </w:r>
+      <w:r>
+        <w:rPr>
+          <w:rFonts w:asciiTheme="majorBidi" w:hAnsiTheme="majorBidi" w:cstheme="majorBidi"/>
+          <w:b/>
+          <w:bCs/>
+          <w:sz w:val="24"/>
+          <w:szCs w:val="24"/>
+          <w:lang w:val="en-GB"/>
+        </w:rPr>
+        <w:t>:</w:t>
+      </w:r>
+    </w:p>
+    <w:p>
+      <w:pPr>
+        <w:jc w:val="both"/>
+        <w:rPr>
+          <w:rFonts w:asciiTheme="majorBidi" w:hAnsiTheme="majorBidi" w:cstheme="majorBidi"/>
+          <w:sz w:val="24"/>
+          <w:szCs w:val="24"/>
+          <w:lang w:val="en-GB"/>
+        </w:rPr>
+      </w:pPr>
+      <w:r>
+        <w:rPr>
+          <w:rFonts w:asciiTheme="majorBidi" w:hAnsiTheme="majorBidi" w:cstheme="majorBidi"/>
+          <w:sz w:val="24"/>
+          <w:szCs w:val="24"/>
+          <w:lang w:val="en-GB"/>
+        </w:rPr>
+        <w:t>T</w:t>
+      </w:r>
+      <w:r>
+        <w:rPr>
+          <w:rFonts w:asciiTheme="majorBidi" w:hAnsiTheme="majorBidi" w:cstheme="majorBidi"/>
+          <w:sz w:val="24"/>
+          <w:szCs w:val="24"/>
+          <w:lang w:val="en-GB"/>
+        </w:rPr>
+        <w:t>he company is composed of two main hierarchical components described in the</w:t>
+      </w:r>
+      <w:r>
+        <w:rPr>
+          <w:rFonts w:asciiTheme="majorBidi" w:hAnsiTheme="majorBidi" w:cstheme="majorBidi"/>
+          <w:sz w:val="24"/>
+          <w:szCs w:val="24"/>
+          <w:lang w:val="en-GB"/>
+        </w:rPr>
+        <w:t xml:space="preserve"> </w:t>
+      </w:r>
+      <w:r>
+        <w:rPr>
+          <w:rFonts w:asciiTheme="majorBidi" w:hAnsiTheme="majorBidi" w:cstheme="majorBidi"/>
+          <w:sz w:val="24"/>
+          <w:szCs w:val="24"/>
+          <w:lang w:val="en-GB"/>
+        </w:rPr>
+        <w:t xml:space="preserve">figure </w:t>
+      </w:r>
+      <w:r>
+        <w:rPr>
+          <w:rFonts w:asciiTheme="majorBidi" w:hAnsiTheme="majorBidi" w:cstheme="majorBidi"/>
+          <w:sz w:val="24"/>
+          <w:szCs w:val="24"/>
+          <w:lang w:val="en-GB"/>
+        </w:rPr>
+        <w:t>3</w:t>
+      </w:r>
+    </w:p>
+    <w:p>
+      <w:pPr>
+        <w:jc w:val="both"/>
+        <w:rPr>
+          <w:rFonts w:asciiTheme="majorBidi" w:hAnsiTheme="majorBidi" w:cstheme="majorBidi"/>
+          <w:sz w:val="24"/>
+          <w:szCs w:val="24"/>
+          <w:lang w:val="en-GB"/>
+        </w:rPr>
+      </w:pPr>
+    </w:p>
+    <w:p>
+      <w:pPr>
+        <w:jc w:val="both"/>
+        <w:rPr>
+          <w:rFonts w:asciiTheme="majorBidi" w:hAnsiTheme="majorBidi" w:cstheme="majorBidi"/>
+          <w:sz w:val="24"/>
+          <w:szCs w:val="24"/>
+          <w:lang w:val="en-GB"/>
+        </w:rPr>
+      </w:pPr>
+    </w:p>
+    <w:p>
+      <w:pPr>
+        <w:jc w:val="both"/>
+        <w:rPr>
+          <w:rFonts w:asciiTheme="majorBidi" w:hAnsiTheme="majorBidi" w:cstheme="majorBidi"/>
+          <w:sz w:val="24"/>
+          <w:szCs w:val="24"/>
+          <w:lang w:val="en-GB"/>
+        </w:rPr>
+      </w:pPr>
+    </w:p>
+    <w:p>
+      <w:pPr>
+        <w:jc w:val="both"/>
+        <w:rPr>
+          <w:rFonts w:asciiTheme="majorBidi" w:hAnsiTheme="majorBidi" w:cstheme="majorBidi"/>
+          <w:sz w:val="24"/>
+          <w:szCs w:val="24"/>
+          <w:lang w:val="en-GB"/>
+        </w:rPr>
+      </w:pPr>
+    </w:p>
+    <w:p>
+      <w:pPr>
+        <w:jc w:val="both"/>
+        <w:rPr>
+          <w:rFonts w:asciiTheme="majorBidi" w:hAnsiTheme="majorBidi" w:cstheme="majorBidi"/>
+          <w:sz w:val="24"/>
+          <w:szCs w:val="24"/>
+          <w:lang w:val="en-GB"/>
+        </w:rPr>
+      </w:pPr>
+    </w:p>
+    <w:p>
+      <w:pPr>
+        <w:jc w:val="both"/>
+        <w:rPr>
+          <w:rFonts w:asciiTheme="majorBidi" w:hAnsiTheme="majorBidi" w:cstheme="majorBidi"/>
+          <w:sz w:val="24"/>
+          <w:szCs w:val="24"/>
+          <w:lang w:val="en-GB"/>
+        </w:rPr>
+      </w:pPr>
+    </w:p>
+    <w:p>
+      <w:pPr>
+        <w:jc w:val="both"/>
+        <w:rPr>
+          <w:rFonts w:asciiTheme="majorBidi" w:hAnsiTheme="majorBidi" w:cstheme="majorBidi"/>
+          <w:sz w:val="24"/>
+          <w:szCs w:val="24"/>
+          <w:lang w:val="en-GB"/>
+        </w:rPr>
+      </w:pPr>
+    </w:p>
+    <w:p>
+      <w:pPr>
+        <w:jc w:val="both"/>
+        <w:rPr>
+          <w:rFonts w:asciiTheme="majorBidi" w:hAnsiTheme="majorBidi" w:cstheme="majorBidi"/>
+          <w:sz w:val="24"/>
+          <w:szCs w:val="24"/>
+          <w:lang w:val="en-GB"/>
+        </w:rPr>
+      </w:pPr>
+    </w:p>
+    <w:p>
+      <w:pPr>
+        <w:jc w:val="both"/>
+        <w:rPr>
+          <w:rFonts w:asciiTheme="majorBidi" w:hAnsiTheme="majorBidi" w:cstheme="majorBidi"/>
+          <w:b/>
+          <w:bCs/>
+          <w:sz w:val="24"/>
+          <w:szCs w:val="24"/>
+          <w:lang w:val="en-GB"/>
+        </w:rPr>
+      </w:pPr>
+      <w:r>
+        <w:rPr>
+          <w:rFonts w:asciiTheme="majorBidi" w:hAnsiTheme="majorBidi" w:cstheme="majorBidi"/>
+          <w:b/>
+          <w:bCs/>
+          <w:sz w:val="24"/>
+          <w:szCs w:val="24"/>
+          <w:lang w:val="en-GB"/>
+        </w:rPr>
+        <w:t>The Manager's mission:</w:t>
+      </w:r>
+    </w:p>
+    <w:p>
+      <w:pPr>
+        <w:pStyle w:val="ListParagraph"/>
+        <w:numPr>
+          <w:ilvl w:val="0"/>
+          <w:numId w:val="1"/>
+        </w:numPr>
+        <w:jc w:val="both"/>
+        <w:rPr>
+          <w:rFonts w:asciiTheme="majorBidi" w:hAnsiTheme="majorBidi" w:cstheme="majorBidi"/>
+          <w:sz w:val="24"/>
+          <w:szCs w:val="24"/>
+          <w:lang w:val="en-GB"/>
+        </w:rPr>
+      </w:pPr>
+      <w:r>
+        <w:rPr>
+          <w:rFonts w:asciiTheme="majorBidi" w:hAnsiTheme="majorBidi" w:cstheme="majorBidi"/>
+          <w:sz w:val="24"/>
+          <w:szCs w:val="24"/>
+          <w:lang w:val="en-GB"/>
+        </w:rPr>
+        <w:t>The preparation of work and the implementation of decisions made by the board of directors.</w:t>
+      </w:r>
+    </w:p>
+    <w:p>
+      <w:pPr>
+        <w:pStyle w:val="ListParagraph"/>
+        <w:numPr>
+          <w:ilvl w:val="0"/>
+          <w:numId w:val="1"/>
+        </w:numPr>
+        <w:jc w:val="both"/>
+        <w:rPr>
+          <w:rFonts w:asciiTheme="majorBidi" w:hAnsiTheme="majorBidi" w:cstheme="majorBidi"/>
+          <w:sz w:val="24"/>
+          <w:szCs w:val="24"/>
+          <w:lang w:val="en-GB"/>
+        </w:rPr>
+      </w:pPr>
+      <w:r>
+        <w:rPr>
+          <w:rFonts w:asciiTheme="majorBidi" w:hAnsiTheme="majorBidi" w:cstheme="majorBidi"/>
+          <w:sz w:val="24"/>
+          <w:szCs w:val="24"/>
+          <w:lang w:val="en-GB"/>
+        </w:rPr>
+        <w:t>Representing the company to third parties and taking responsibility for the signature of civil, administrative, and legal documents.</w:t>
+      </w:r>
+    </w:p>
+    <w:p>
+      <w:pPr>
+        <w:pStyle w:val="ListParagraph"/>
+        <w:numPr>
+          <w:ilvl w:val="0"/>
+          <w:numId w:val="1"/>
+        </w:numPr>
+        <w:jc w:val="both"/>
+        <w:rPr>
+          <w:rFonts w:asciiTheme="majorBidi" w:hAnsiTheme="majorBidi" w:cstheme="majorBidi"/>
+          <w:sz w:val="24"/>
+          <w:szCs w:val="24"/>
+          <w:lang w:val="en-GB"/>
+        </w:rPr>
+      </w:pPr>
+      <w:r>
+        <w:rPr>
+          <w:rFonts w:asciiTheme="majorBidi" w:hAnsiTheme="majorBidi" w:cstheme="majorBidi"/>
+          <w:sz w:val="24"/>
+          <w:szCs w:val="24"/>
+          <w:lang w:val="en-GB"/>
+        </w:rPr>
+        <w:t>Having authority over all personnel.</w:t>
+      </w:r>
+    </w:p>
+    <w:p>
+      <w:pPr>
+        <w:pStyle w:val="ListParagraph"/>
+        <w:jc w:val="both"/>
+        <w:rPr>
+          <w:rFonts w:asciiTheme="majorBidi" w:hAnsiTheme="majorBidi" w:cstheme="majorBidi"/>
+          <w:sz w:val="24"/>
+          <w:szCs w:val="24"/>
+          <w:lang w:val="en-GB"/>
+        </w:rPr>
+      </w:pPr>
+    </w:p>
+    <w:p>
+      <w:pPr>
+        <w:jc w:val="both"/>
+        <w:rPr>
+          <w:rFonts w:asciiTheme="majorBidi" w:hAnsiTheme="majorBidi" w:cstheme="majorBidi"/>
+          <w:b/>
+          <w:bCs/>
+          <w:sz w:val="24"/>
+          <w:szCs w:val="24"/>
+          <w:lang w:val="en-GB"/>
+        </w:rPr>
+      </w:pPr>
+      <w:r>
+        <w:rPr>
+          <w:rFonts w:asciiTheme="majorBidi" w:hAnsiTheme="majorBidi" w:cstheme="majorBidi"/>
+          <w:b/>
+          <w:bCs/>
+          <w:sz w:val="24"/>
+          <w:szCs w:val="24"/>
+          <w:lang w:val="en-GB"/>
+        </w:rPr>
+        <w:t>The Developer's mission:</w:t>
+      </w:r>
+    </w:p>
+    <w:p>
+      <w:pPr>
+        <w:pStyle w:val="ListParagraph"/>
+        <w:numPr>
+          <w:ilvl w:val="0"/>
+          <w:numId w:val="2"/>
+        </w:numPr>
+        <w:jc w:val="both"/>
+        <w:rPr>
+          <w:rFonts w:asciiTheme="majorBidi" w:hAnsiTheme="majorBidi" w:cstheme="majorBidi"/>
+          <w:sz w:val="24"/>
+          <w:szCs w:val="24"/>
+          <w:lang w:val="en-GB"/>
+        </w:rPr>
+      </w:pPr>
+      <w:r>
+        <w:rPr>
+          <w:rFonts w:asciiTheme="majorBidi" w:hAnsiTheme="majorBidi" w:cstheme="majorBidi"/>
+          <w:sz w:val="24"/>
+          <w:szCs w:val="24"/>
+          <w:lang w:val="en-GB"/>
+        </w:rPr>
+        <w:t>Creating the specifications document.</w:t>
+      </w:r>
+    </w:p>
+    <w:p>
+      <w:pPr>
+        <w:pStyle w:val="ListParagraph"/>
+        <w:numPr>
+          <w:ilvl w:val="0"/>
+          <w:numId w:val="2"/>
+        </w:numPr>
+        <w:jc w:val="both"/>
+        <w:rPr>
+          <w:rFonts w:asciiTheme="majorBidi" w:hAnsiTheme="majorBidi" w:cstheme="majorBidi"/>
+          <w:sz w:val="24"/>
+          <w:szCs w:val="24"/>
+          <w:lang w:val="en-GB"/>
+        </w:rPr>
+      </w:pPr>
+      <w:r>
+        <w:rPr>
+          <w:rFonts w:asciiTheme="majorBidi" w:hAnsiTheme="majorBidi" w:cstheme="majorBidi"/>
+          <w:sz w:val="24"/>
+          <w:szCs w:val="24"/>
+          <w:lang w:val="en-GB"/>
+        </w:rPr>
+        <w:t>Translating the specifications into code with the goal of making them faster and more efficient.</w:t>
+      </w:r>
+    </w:p>
+    <w:p>
+      <w:pPr>
+        <w:pStyle w:val="ListParagraph"/>
+        <w:numPr>
+          <w:ilvl w:val="0"/>
+          <w:numId w:val="2"/>
+        </w:numPr>
+        <w:jc w:val="both"/>
+        <w:rPr>
+          <w:rFonts w:asciiTheme="majorBidi" w:hAnsiTheme="majorBidi" w:cstheme="majorBidi"/>
+          <w:sz w:val="24"/>
+          <w:szCs w:val="24"/>
+          <w:lang w:val="en-GB"/>
+        </w:rPr>
+      </w:pPr>
+      <w:r>
+        <w:rPr>
+          <w:rFonts w:asciiTheme="majorBidi" w:hAnsiTheme="majorBidi" w:cstheme="majorBidi"/>
+          <w:sz w:val="24"/>
+          <w:szCs w:val="24"/>
+          <w:lang w:val="en-GB"/>
+        </w:rPr>
+        <w:t>Programming interfaces and associated tools, menus, and actions.</w:t>
+      </w:r>
+    </w:p>
+    <w:p>
+      <w:pPr>
+        <w:pStyle w:val="ListParagraph"/>
+        <w:numPr>
+          <w:ilvl w:val="0"/>
+          <w:numId w:val="2"/>
+        </w:numPr>
+        <w:jc w:val="both"/>
+        <w:rPr>
+          <w:rFonts w:asciiTheme="majorBidi" w:hAnsiTheme="majorBidi" w:cstheme="majorBidi"/>
+          <w:sz w:val="24"/>
+          <w:szCs w:val="24"/>
+          <w:lang w:val="en-GB"/>
+        </w:rPr>
+      </w:pPr>
+      <w:r>
+        <w:rPr>
+          <w:rFonts w:asciiTheme="majorBidi" w:hAnsiTheme="majorBidi" w:cstheme="majorBidi"/>
+          <w:sz w:val="24"/>
+          <w:szCs w:val="24"/>
+          <w:lang w:val="en-GB"/>
+        </w:rPr>
+        <w:t>Correcting errors and making necessary modifications.</w:t>
+      </w:r>
+    </w:p>
+    <w:p>
+      <w:pPr>
+        <w:jc w:val="both"/>
+        <w:rPr>
+          <w:rFonts w:asciiTheme="majorBidi" w:hAnsiTheme="majorBidi" w:cstheme="majorBidi"/>
+          <w:sz w:val="24"/>
+          <w:szCs w:val="24"/>
+          <w:lang w:val="en-GB"/>
+        </w:rPr>
+      </w:pPr>
+    </w:p>
+    <w:p>
+      <w:pPr>
+        <w:jc w:val="both"/>
+        <w:rPr>
+          <w:rFonts w:asciiTheme="majorBidi" w:hAnsiTheme="majorBidi" w:cstheme="majorBidi"/>
+          <w:b/>
+          <w:bCs/>
+          <w:sz w:val="24"/>
+          <w:szCs w:val="24"/>
+          <w:lang w:val="en-GB"/>
+        </w:rPr>
+      </w:pPr>
+      <w:r>
+        <w:rPr>
+          <w:rFonts w:asciiTheme="majorBidi" w:hAnsiTheme="majorBidi" w:cstheme="majorBidi"/>
+          <w:b/>
+          <w:bCs/>
+          <w:sz w:val="24"/>
+          <w:szCs w:val="24"/>
+          <w:lang w:val="en-GB"/>
+        </w:rPr>
+        <w:t>The Designer's mission:</w:t>
+      </w:r>
+    </w:p>
+    <w:p>
+      <w:pPr>
+        <w:pStyle w:val="ListParagraph"/>
+        <w:numPr>
+          <w:ilvl w:val="0"/>
+          <w:numId w:val="3"/>
+        </w:numPr>
+        <w:jc w:val="both"/>
+        <w:rPr>
+          <w:rFonts w:asciiTheme="majorBidi" w:hAnsiTheme="majorBidi" w:cstheme="majorBidi"/>
+          <w:sz w:val="24"/>
+          <w:szCs w:val="24"/>
+          <w:lang w:val="en-GB"/>
+        </w:rPr>
+      </w:pPr>
+      <w:r>
+        <w:rPr>
+          <w:rFonts w:asciiTheme="majorBidi" w:hAnsiTheme="majorBidi" w:cstheme="majorBidi"/>
+          <w:sz w:val="24"/>
+          <w:szCs w:val="24"/>
+          <w:lang w:val="en-GB"/>
+        </w:rPr>
+        <w:t>Interpreting requests made verbally or in writing in the specifications document.</w:t>
+      </w:r>
+    </w:p>
+    <w:p>
+      <w:pPr>
+        <w:pStyle w:val="ListParagraph"/>
+        <w:numPr>
+          <w:ilvl w:val="0"/>
+          <w:numId w:val="3"/>
+        </w:numPr>
+        <w:jc w:val="both"/>
+        <w:rPr>
+          <w:rFonts w:asciiTheme="majorBidi" w:hAnsiTheme="majorBidi" w:cstheme="majorBidi"/>
+          <w:sz w:val="24"/>
+          <w:szCs w:val="24"/>
+          <w:lang w:val="en-GB"/>
+        </w:rPr>
+      </w:pPr>
+      <w:r>
+        <w:rPr>
+          <w:rFonts w:asciiTheme="majorBidi" w:hAnsiTheme="majorBidi" w:cstheme="majorBidi"/>
+          <w:sz w:val="24"/>
+          <w:szCs w:val="24"/>
+          <w:lang w:val="en-GB"/>
+        </w:rPr>
+        <w:t>Imagining the potential for transforming submissions.</w:t>
+      </w:r>
+    </w:p>
+    <w:p>
+      <w:pPr>
+        <w:pStyle w:val="ListParagraph"/>
+        <w:numPr>
+          <w:ilvl w:val="0"/>
+          <w:numId w:val="3"/>
+        </w:numPr>
+        <w:jc w:val="both"/>
+        <w:rPr>
+          <w:rFonts w:asciiTheme="majorBidi" w:hAnsiTheme="majorBidi" w:cstheme="majorBidi"/>
+          <w:sz w:val="24"/>
+          <w:szCs w:val="24"/>
+          <w:lang w:val="en-GB"/>
+        </w:rPr>
+      </w:pPr>
+      <w:r>
+        <w:rPr>
+          <w:rFonts w:asciiTheme="majorBidi" w:hAnsiTheme="majorBidi" w:cstheme="majorBidi"/>
+          <w:sz w:val="24"/>
+          <w:szCs w:val="24"/>
+          <w:lang w:val="en-GB"/>
+        </w:rPr>
+        <w:t>Creating digital 3D models, animations, and image processing.</w:t>
+      </w:r>
+    </w:p>
+    <w:p>
+      <w:pPr>
+        <w:pStyle w:val="ListParagraph"/>
+        <w:numPr>
+          <w:ilvl w:val="0"/>
+          <w:numId w:val="3"/>
+        </w:numPr>
+        <w:jc w:val="both"/>
+        <w:rPr>
+          <w:rFonts w:asciiTheme="majorBidi" w:hAnsiTheme="majorBidi" w:cstheme="majorBidi"/>
+          <w:sz w:val="24"/>
+          <w:szCs w:val="24"/>
+          <w:lang w:val="en-GB"/>
+        </w:rPr>
+      </w:pPr>
+      <w:r>
+        <w:rPr>
+          <w:rFonts w:asciiTheme="majorBidi" w:hAnsiTheme="majorBidi" w:cstheme="majorBidi"/>
+          <w:sz w:val="24"/>
+          <w:szCs w:val="24"/>
+          <w:lang w:val="en-GB"/>
+        </w:rPr>
+        <w:t>Making projects visually understandable.</w:t>
+      </w:r>
+    </w:p>
+    <w:p>
+      <w:pPr>
+        <w:pStyle w:val="ListParagraph"/>
+        <w:numPr>
+          <w:ilvl w:val="0"/>
+          <w:numId w:val="3"/>
+        </w:numPr>
+        <w:jc w:val="both"/>
+        <w:rPr>
+          <w:rFonts w:asciiTheme="majorBidi" w:hAnsiTheme="majorBidi" w:cstheme="majorBidi"/>
+          <w:sz w:val="24"/>
+          <w:szCs w:val="24"/>
+          <w:lang w:val="en-GB"/>
+        </w:rPr>
+      </w:pPr>
+      <w:r>
+        <w:rPr>
+          <w:rFonts w:asciiTheme="majorBidi" w:hAnsiTheme="majorBidi" w:cstheme="majorBidi"/>
+          <w:sz w:val="24"/>
+          <w:szCs w:val="24"/>
+          <w:lang w:val="en-GB"/>
+        </w:rPr>
+        <w:t>Proposing solutions for improving the submissions.</w:t>
+      </w:r>
+    </w:p>
+    <w:p>
+      <w:pPr>
+        <w:ind w:left="360"/>
+        <w:jc w:val="both"/>
+        <w:rPr>
+          <w:rFonts w:asciiTheme="majorBidi" w:hAnsiTheme="majorBidi" w:cstheme="majorBidi"/>
+          <w:sz w:val="24"/>
+          <w:szCs w:val="24"/>
+          <w:lang w:val="en-GB"/>
+        </w:rPr>
+      </w:pPr>
+    </w:p>
+    <w:p>
+      <w:pPr>
+        <w:jc w:val="both"/>
+        <w:rPr>
+          <w:rFonts w:asciiTheme="majorBidi" w:hAnsiTheme="majorBidi" w:cstheme="majorBidi"/>
+          <w:sz w:val="24"/>
+          <w:szCs w:val="24"/>
+          <w:lang w:val="en-GB"/>
+        </w:rPr>
+      </w:pPr>
+      <w:r>
+        <w:rPr>
+          <w:rFonts w:asciiTheme="majorBidi" w:hAnsiTheme="majorBidi" w:cstheme="majorBidi"/>
+          <w:sz w:val="24"/>
+          <w:szCs w:val="24"/>
+          <w:lang w:val="en-GB"/>
+        </w:rPr>
+        <w:br w:type="page"/>
+      </w:r>
+    </w:p>
+    <w:p>
+      <w:pPr>
+        <w:ind w:left="360"/>
+        <w:jc w:val="both"/>
+        <w:rPr>
+          <w:rFonts w:asciiTheme="majorBidi" w:hAnsiTheme="majorBidi" w:cstheme="majorBidi"/>
+          <w:b/>
+          <w:bCs/>
+          <w:sz w:val="28"/>
+          <w:szCs w:val="28"/>
+          <w:lang w:val="en-GB"/>
+        </w:rPr>
+      </w:pPr>
+      <w:r>
+        <w:rPr>
+          <w:rFonts w:asciiTheme="majorBidi" w:hAnsiTheme="majorBidi" w:cstheme="majorBidi"/>
+          <w:b/>
+          <w:bCs/>
+          <w:sz w:val="28"/>
+          <w:szCs w:val="28"/>
+          <w:lang w:val="en-GB"/>
+        </w:rPr>
+        <w:lastRenderedPageBreak/>
+        <w:t>1.4 Project Presentation</w:t>
+      </w:r>
+      <w:r>
+        <w:rPr>
+          <w:rFonts w:asciiTheme="majorBidi" w:hAnsiTheme="majorBidi" w:cstheme="majorBidi"/>
+          <w:b/>
+          <w:bCs/>
+          <w:sz w:val="28"/>
+          <w:szCs w:val="28"/>
+          <w:lang w:val="en-GB"/>
+        </w:rPr>
+        <w:t xml:space="preserve">: </w:t>
+      </w:r>
+    </w:p>
+    <w:p>
+      <w:pPr>
+        <w:ind w:left="360" w:firstLine="360"/>
+        <w:jc w:val="both"/>
+        <w:rPr>
+          <w:rFonts w:asciiTheme="majorBidi" w:hAnsiTheme="majorBidi" w:cstheme="majorBidi"/>
+          <w:b/>
+          <w:bCs/>
+          <w:sz w:val="24"/>
+          <w:szCs w:val="24"/>
+          <w:lang w:val="en-GB"/>
+        </w:rPr>
+      </w:pPr>
+      <w:r>
+        <w:rPr>
+          <w:rFonts w:asciiTheme="majorBidi" w:hAnsiTheme="majorBidi" w:cstheme="majorBidi"/>
+          <w:b/>
+          <w:bCs/>
+          <w:sz w:val="24"/>
+          <w:szCs w:val="24"/>
+          <w:lang w:val="en-GB"/>
+        </w:rPr>
+        <w:t xml:space="preserve">1.4.1 General Context: </w:t>
+      </w:r>
+    </w:p>
+    <w:p>
+      <w:pPr>
+        <w:ind w:left="720"/>
+        <w:jc w:val="both"/>
+        <w:rPr>
+          <w:rFonts w:asciiTheme="majorBidi" w:hAnsiTheme="majorBidi" w:cstheme="majorBidi"/>
+          <w:sz w:val="24"/>
+          <w:szCs w:val="24"/>
+          <w:lang w:val="en-GB"/>
+        </w:rPr>
+      </w:pPr>
+      <w:r>
+        <w:rPr>
+          <w:rFonts w:asciiTheme="majorBidi" w:hAnsiTheme="majorBidi" w:cstheme="majorBidi"/>
+          <w:sz w:val="24"/>
+          <w:szCs w:val="24"/>
+          <w:lang w:val="en-GB"/>
+        </w:rPr>
+        <w:t>We aim</w:t>
+      </w:r>
+      <w:r>
+        <w:rPr>
+          <w:rFonts w:asciiTheme="majorBidi" w:hAnsiTheme="majorBidi" w:cstheme="majorBidi"/>
+          <w:sz w:val="24"/>
+          <w:szCs w:val="24"/>
+          <w:lang w:val="en-GB"/>
+        </w:rPr>
+        <w:t xml:space="preserve"> to create </w:t>
+      </w:r>
+      <w:r>
+        <w:rPr>
+          <w:rFonts w:asciiTheme="majorBidi" w:hAnsiTheme="majorBidi" w:cstheme="majorBidi"/>
+          <w:sz w:val="24"/>
+          <w:szCs w:val="24"/>
+          <w:lang w:val="en-GB"/>
+        </w:rPr>
+        <w:t>an</w:t>
+      </w:r>
+      <w:r>
+        <w:rPr>
+          <w:rFonts w:asciiTheme="majorBidi" w:hAnsiTheme="majorBidi" w:cstheme="majorBidi"/>
+          <w:sz w:val="24"/>
+          <w:szCs w:val="24"/>
+          <w:lang w:val="en-GB"/>
+        </w:rPr>
+        <w:t xml:space="preserve"> open-world 3D mobile game in </w:t>
+      </w:r>
+      <w:r>
+        <w:rPr>
+          <w:rFonts w:asciiTheme="majorBidi" w:hAnsiTheme="majorBidi" w:cstheme="majorBidi"/>
+          <w:sz w:val="24"/>
+          <w:szCs w:val="24"/>
+          <w:lang w:val="en-GB"/>
+        </w:rPr>
+        <w:t xml:space="preserve">a </w:t>
+      </w:r>
+      <w:r>
+        <w:rPr>
+          <w:rFonts w:asciiTheme="majorBidi" w:hAnsiTheme="majorBidi" w:cstheme="majorBidi"/>
+          <w:sz w:val="24"/>
+          <w:szCs w:val="24"/>
+          <w:lang w:val="en-GB"/>
+        </w:rPr>
+        <w:t>third-person perspective. It is in this context that our end-of-year project finds its essence</w:t>
+      </w:r>
+      <w:r>
+        <w:rPr>
+          <w:rFonts w:asciiTheme="majorBidi" w:hAnsiTheme="majorBidi" w:cstheme="majorBidi"/>
+          <w:sz w:val="24"/>
+          <w:szCs w:val="24"/>
+          <w:lang w:val="en-GB"/>
+        </w:rPr>
+        <w:t xml:space="preserve"> which are: </w:t>
+      </w:r>
+    </w:p>
+    <w:p>
+      <w:pPr>
+        <w:ind w:left="360" w:firstLine="360"/>
+        <w:jc w:val="both"/>
+        <w:rPr>
+          <w:rFonts w:asciiTheme="majorBidi" w:hAnsiTheme="majorBidi" w:cstheme="majorBidi"/>
+          <w:sz w:val="24"/>
+          <w:szCs w:val="24"/>
+          <w:lang w:val="en-GB"/>
+        </w:rPr>
+      </w:pPr>
+      <w:r>
+        <w:rPr>
+          <w:rFonts w:asciiTheme="majorBidi" w:hAnsiTheme="majorBidi" w:cstheme="majorBidi"/>
+          <w:sz w:val="24"/>
+          <w:szCs w:val="24"/>
+          <w:lang w:val="en-GB"/>
+        </w:rPr>
+        <w:t>design, development, and realization of a 3D video game.</w:t>
+      </w:r>
+    </w:p>
+    <w:p>
+      <w:pPr>
+        <w:ind w:left="360" w:firstLine="360"/>
+        <w:jc w:val="both"/>
+        <w:rPr>
+          <w:rFonts w:asciiTheme="majorBidi" w:hAnsiTheme="majorBidi" w:cstheme="majorBidi"/>
+          <w:sz w:val="24"/>
+          <w:szCs w:val="24"/>
+          <w:lang w:val="en-GB"/>
+        </w:rPr>
+      </w:pPr>
+    </w:p>
+    <w:p>
+      <w:pPr>
+        <w:ind w:left="360" w:firstLine="360"/>
+        <w:jc w:val="both"/>
+        <w:rPr>
+          <w:rFonts w:asciiTheme="majorBidi" w:hAnsiTheme="majorBidi" w:cstheme="majorBidi"/>
+          <w:b/>
+          <w:bCs/>
+          <w:sz w:val="24"/>
+          <w:szCs w:val="24"/>
+          <w:lang w:val="en-GB"/>
+        </w:rPr>
+      </w:pPr>
+      <w:r>
+        <w:rPr>
+          <w:rFonts w:asciiTheme="majorBidi" w:hAnsiTheme="majorBidi" w:cstheme="majorBidi"/>
+          <w:b/>
+          <w:bCs/>
+          <w:sz w:val="24"/>
+          <w:szCs w:val="24"/>
+          <w:lang w:val="en-GB"/>
+        </w:rPr>
+        <w:t xml:space="preserve">1.4.2 Problematic: </w:t>
+      </w:r>
+    </w:p>
+    <w:p>
+      <w:pPr>
+        <w:ind w:left="360" w:firstLine="360"/>
+        <w:jc w:val="both"/>
+        <w:rPr>
+          <w:rFonts w:asciiTheme="majorBidi" w:hAnsiTheme="majorBidi" w:cstheme="majorBidi"/>
+          <w:b/>
+          <w:bCs/>
+          <w:sz w:val="24"/>
+          <w:szCs w:val="24"/>
+          <w:lang w:val="en-GB"/>
+        </w:rPr>
+      </w:pPr>
+      <w:r>
+        <w:rPr>
+          <w:rFonts w:asciiTheme="majorBidi" w:hAnsiTheme="majorBidi" w:cstheme="majorBidi"/>
+          <w:b/>
+          <w:bCs/>
+          <w:sz w:val="24"/>
+          <w:szCs w:val="24"/>
+          <w:lang w:val="en-GB"/>
+        </w:rPr>
+        <w:t>…</w:t>
+      </w:r>
+    </w:p>
+    <w:p>
+      <w:pPr>
+        <w:ind w:left="360" w:firstLine="360"/>
+        <w:jc w:val="both"/>
+        <w:rPr>
+          <w:rFonts w:asciiTheme="majorBidi" w:hAnsiTheme="majorBidi" w:cstheme="majorBidi"/>
+          <w:b/>
+          <w:bCs/>
+          <w:sz w:val="24"/>
+          <w:szCs w:val="24"/>
+          <w:lang w:val="en-GB"/>
+        </w:rPr>
+      </w:pPr>
+    </w:p>
+    <w:p>
+      <w:pPr>
+        <w:ind w:left="360" w:firstLine="360"/>
+        <w:jc w:val="both"/>
+        <w:rPr>
+          <w:rFonts w:asciiTheme="majorBidi" w:hAnsiTheme="majorBidi" w:cstheme="majorBidi"/>
+          <w:b/>
+          <w:bCs/>
+          <w:sz w:val="24"/>
+          <w:szCs w:val="24"/>
+          <w:lang w:val="en-GB"/>
+        </w:rPr>
+      </w:pPr>
+      <w:r>
+        <w:rPr>
+          <w:rFonts w:asciiTheme="majorBidi" w:hAnsiTheme="majorBidi" w:cstheme="majorBidi"/>
+          <w:b/>
+          <w:bCs/>
+          <w:sz w:val="24"/>
+          <w:szCs w:val="24"/>
+          <w:lang w:val="en-GB"/>
+        </w:rPr>
+        <w:t xml:space="preserve">1.4.3 Inspiration: </w:t>
+      </w:r>
+    </w:p>
+    <w:p>
+      <w:pPr>
+        <w:ind w:left="360" w:firstLine="360"/>
+        <w:jc w:val="both"/>
+        <w:rPr>
+          <w:rFonts w:asciiTheme="majorBidi" w:hAnsiTheme="majorBidi" w:cstheme="majorBidi"/>
+          <w:sz w:val="24"/>
+          <w:szCs w:val="24"/>
+          <w:lang w:val="en-GB"/>
+        </w:rPr>
+      </w:pPr>
+      <w:r>
+        <w:rPr>
+          <w:rFonts w:asciiTheme="majorBidi" w:hAnsiTheme="majorBidi" w:cstheme="majorBidi"/>
+          <w:sz w:val="24"/>
+          <w:szCs w:val="24"/>
+          <w:lang w:val="en-GB"/>
+        </w:rPr>
+        <w:t>Like any other form of creation, it is im</w:t>
+      </w:r>
+      <w:r>
+        <w:rPr>
+          <w:rFonts w:asciiTheme="majorBidi" w:hAnsiTheme="majorBidi" w:cstheme="majorBidi"/>
+          <w:sz w:val="24"/>
+          <w:szCs w:val="24"/>
+          <w:lang w:val="en-GB"/>
+        </w:rPr>
+        <w:t>s</w:t>
+      </w:r>
+      <w:r>
+        <w:rPr>
+          <w:rFonts w:asciiTheme="majorBidi" w:hAnsiTheme="majorBidi" w:cstheme="majorBidi"/>
+          <w:sz w:val="24"/>
+          <w:szCs w:val="24"/>
+          <w:lang w:val="en-GB"/>
+        </w:rPr>
+        <w:t>possible to create a video game without inspiration. Therefore, we conducted in-depth research on existing games similar to our future product. Our goal is to create a 3D open-world third-person video game under the themes of adventure and exploration. Research has been conducted to assist us in our project.</w:t>
+      </w:r>
+    </w:p>
+    <w:p>
+      <w:pPr>
+        <w:ind w:left="360" w:firstLine="360"/>
+        <w:jc w:val="both"/>
+        <w:rPr>
+          <w:rFonts w:asciiTheme="majorBidi" w:hAnsiTheme="majorBidi" w:cstheme="majorBidi"/>
+          <w:b/>
+          <w:bCs/>
+          <w:sz w:val="24"/>
+          <w:szCs w:val="24"/>
+          <w:lang w:val="en-GB"/>
+        </w:rPr>
+      </w:pPr>
+    </w:p>
+    <w:p>
+      <w:pPr>
+        <w:ind w:left="360"/>
+        <w:jc w:val="both"/>
+        <w:rPr>
+          <w:rFonts w:asciiTheme="majorBidi" w:hAnsiTheme="majorBidi" w:cstheme="majorBidi"/>
+          <w:sz w:val="24"/>
+          <w:szCs w:val="24"/>
+          <w:lang w:val="en-GB"/>
+        </w:rPr>
+      </w:pPr>
+      <w:r>
+        <w:rPr>
+          <w:rFonts w:asciiTheme="majorBidi" w:hAnsiTheme="majorBidi" w:cstheme="majorBidi"/>
+          <w:sz w:val="24"/>
+          <w:szCs w:val="24"/>
+          <w:lang w:val="en-GB"/>
+        </w:rPr>
+        <w:tab/>
       </w:r>
     </w:p>
     <w:sectPr>
@@ -182,6 +3344,359 @@
     </w:sectPr>
   </w:body>
 </w:document>
+</file>
+
+<file path=word/numbering.xml><?xml version="1.0" encoding="utf-8"?>
+<w:numbering xmlns:wpc="http://schemas.microsoft.com/office/word/2010/wordprocessingCanvas" xmlns:cx="http://schemas.microsoft.com/office/drawing/2014/chartex" xmlns:cx1="http://schemas.microsoft.com/office/drawing/2015/9/8/chartex" xmlns:cx2="http://schemas.microsoft.com/office/drawing/2015/10/21/chartex" xmlns:cx3="http://schemas.microsoft.com/office/drawing/2016/5/9/chartex" xmlns:cx4="http://schemas.microsoft.com/office/drawing/2016/5/10/chartex" xmlns:cx5="http://schemas.microsoft.com/office/drawing/2016/5/11/chartex" xmlns:cx6="http://schemas.microsoft.com/office/drawing/2016/5/12/chartex" xmlns:cx7="http://schemas.microsoft.com/office/drawing/2016/5/13/chartex" xmlns:cx8="http://schemas.microsoft.com/office/drawing/2016/5/14/chartex" xmlns:mc="http://schemas.openxmlformats.org/markup-compatibility/2006" xmlns:aink="http://schemas.microsoft.com/office/drawing/2016/ink" xmlns:am3d="http://schemas.microsoft.com/office/drawing/2017/model3d" xmlns:o="urn:schemas-microsoft-com:office:office" xmlns:oel="http://schemas.microsoft.com/office/2019/extlst" xmlns:r="http://schemas.openxmlformats.org/officeDocument/2006/relationships" xmlns:m="http://schemas.openxmlformats.org/officeDocument/2006/math" xmlns:v="urn:schemas-microsoft-com:vml" xmlns:wp14="http://schemas.microsoft.com/office/word/2010/wordprocessingDrawing" xmlns:wp="http://schemas.openxmlformats.org/drawingml/2006/wordprocessingDrawing" xmlns:w10="urn:schemas-microsoft-com:office:word" xmlns:w="http://schemas.openxmlformats.org/wordprocessingml/2006/main" xmlns:w14="http://schemas.microsoft.com/office/word/2010/wordml" xmlns:w15="http://schemas.microsoft.com/office/word/2012/wordml" xmlns:w16cex="http://schemas.microsoft.com/office/word/2018/wordml/cex" xmlns:w16cid="http://schemas.microsoft.com/office/word/2016/wordml/cid" xmlns:w16="http://schemas.microsoft.com/office/word/2018/wordml" xmlns:w16sdtdh="http://schemas.microsoft.com/office/word/2020/wordml/sdtdatahash" xmlns:w16se="http://schemas.microsoft.com/office/word/2015/wordml/symex" xmlns:wpg="http://schemas.microsoft.com/office/word/2010/wordprocessingGroup" xmlns:wpi="http://schemas.microsoft.com/office/word/2010/wordprocessingInk" xmlns:wne="http://schemas.microsoft.com/office/word/2006/wordml" xmlns:wps="http://schemas.microsoft.com/office/word/2010/wordprocessingShape" mc:Ignorable="w14 w15 w16se w16cid w16 w16cex w16sdtdh wp14">
+  <w:abstractNum w:abstractNumId="0" w15:restartNumberingAfterBreak="0">
+    <w:nsid w:val="10386743"/>
+    <w:multiLevelType w:val="hybridMultilevel"/>
+    <w:tmpl w:val="AB2E7C2E"/>
+    <w:lvl w:ilvl="0" w:tplc="08090001">
+      <w:start w:val="1"/>
+      <w:numFmt w:val="bullet"/>
+      <w:lvlText w:val=""/>
+      <w:lvlJc w:val="left"/>
+      <w:pPr>
+        <w:ind w:left="720" w:hanging="360"/>
+      </w:pPr>
+      <w:rPr>
+        <w:rFonts w:ascii="Symbol" w:hAnsi="Symbol" w:hint="default"/>
+      </w:rPr>
+    </w:lvl>
+    <w:lvl w:ilvl="1" w:tplc="08090003" w:tentative="1">
+      <w:start w:val="1"/>
+      <w:numFmt w:val="bullet"/>
+      <w:lvlText w:val="o"/>
+      <w:lvlJc w:val="left"/>
+      <w:pPr>
+        <w:ind w:left="1440" w:hanging="360"/>
+      </w:pPr>
+      <w:rPr>
+        <w:rFonts w:ascii="Courier New" w:hAnsi="Courier New" w:cs="Courier New" w:hint="default"/>
+      </w:rPr>
+    </w:lvl>
+    <w:lvl w:ilvl="2" w:tplc="08090005" w:tentative="1">
+      <w:start w:val="1"/>
+      <w:numFmt w:val="bullet"/>
+      <w:lvlText w:val=""/>
+      <w:lvlJc w:val="left"/>
+      <w:pPr>
+        <w:ind w:left="2160" w:hanging="360"/>
+      </w:pPr>
+      <w:rPr>
+        <w:rFonts w:ascii="Wingdings" w:hAnsi="Wingdings" w:hint="default"/>
+      </w:rPr>
+    </w:lvl>
+    <w:lvl w:ilvl="3" w:tplc="08090001" w:tentative="1">
+      <w:start w:val="1"/>
+      <w:numFmt w:val="bullet"/>
+      <w:lvlText w:val=""/>
+      <w:lvlJc w:val="left"/>
+      <w:pPr>
+        <w:ind w:left="2880" w:hanging="360"/>
+      </w:pPr>
+      <w:rPr>
+        <w:rFonts w:ascii="Symbol" w:hAnsi="Symbol" w:hint="default"/>
+      </w:rPr>
+    </w:lvl>
+    <w:lvl w:ilvl="4" w:tplc="08090003" w:tentative="1">
+      <w:start w:val="1"/>
+      <w:numFmt w:val="bullet"/>
+      <w:lvlText w:val="o"/>
+      <w:lvlJc w:val="left"/>
+      <w:pPr>
+        <w:ind w:left="3600" w:hanging="360"/>
+      </w:pPr>
+      <w:rPr>
+        <w:rFonts w:ascii="Courier New" w:hAnsi="Courier New" w:cs="Courier New" w:hint="default"/>
+      </w:rPr>
+    </w:lvl>
+    <w:lvl w:ilvl="5" w:tplc="08090005" w:tentative="1">
+      <w:start w:val="1"/>
+      <w:numFmt w:val="bullet"/>
+      <w:lvlText w:val=""/>
+      <w:lvlJc w:val="left"/>
+      <w:pPr>
+        <w:ind w:left="4320" w:hanging="360"/>
+      </w:pPr>
+      <w:rPr>
+        <w:rFonts w:ascii="Wingdings" w:hAnsi="Wingdings" w:hint="default"/>
+      </w:rPr>
+    </w:lvl>
+    <w:lvl w:ilvl="6" w:tplc="08090001" w:tentative="1">
+      <w:start w:val="1"/>
+      <w:numFmt w:val="bullet"/>
+      <w:lvlText w:val=""/>
+      <w:lvlJc w:val="left"/>
+      <w:pPr>
+        <w:ind w:left="5040" w:hanging="360"/>
+      </w:pPr>
+      <w:rPr>
+        <w:rFonts w:ascii="Symbol" w:hAnsi="Symbol" w:hint="default"/>
+      </w:rPr>
+    </w:lvl>
+    <w:lvl w:ilvl="7" w:tplc="08090003" w:tentative="1">
+      <w:start w:val="1"/>
+      <w:numFmt w:val="bullet"/>
+      <w:lvlText w:val="o"/>
+      <w:lvlJc w:val="left"/>
+      <w:pPr>
+        <w:ind w:left="5760" w:hanging="360"/>
+      </w:pPr>
+      <w:rPr>
+        <w:rFonts w:ascii="Courier New" w:hAnsi="Courier New" w:cs="Courier New" w:hint="default"/>
+      </w:rPr>
+    </w:lvl>
+    <w:lvl w:ilvl="8" w:tplc="08090005" w:tentative="1">
+      <w:start w:val="1"/>
+      <w:numFmt w:val="bullet"/>
+      <w:lvlText w:val=""/>
+      <w:lvlJc w:val="left"/>
+      <w:pPr>
+        <w:ind w:left="6480" w:hanging="360"/>
+      </w:pPr>
+      <w:rPr>
+        <w:rFonts w:ascii="Wingdings" w:hAnsi="Wingdings" w:hint="default"/>
+      </w:rPr>
+    </w:lvl>
+  </w:abstractNum>
+  <w:abstractNum w:abstractNumId="1" w15:restartNumberingAfterBreak="0">
+    <w:nsid w:val="3CB105FF"/>
+    <w:multiLevelType w:val="hybridMultilevel"/>
+    <w:tmpl w:val="DD106B24"/>
+    <w:lvl w:ilvl="0" w:tplc="08090001">
+      <w:start w:val="1"/>
+      <w:numFmt w:val="bullet"/>
+      <w:lvlText w:val=""/>
+      <w:lvlJc w:val="left"/>
+      <w:pPr>
+        <w:ind w:left="720" w:hanging="360"/>
+      </w:pPr>
+      <w:rPr>
+        <w:rFonts w:ascii="Symbol" w:hAnsi="Symbol" w:hint="default"/>
+      </w:rPr>
+    </w:lvl>
+    <w:lvl w:ilvl="1" w:tplc="08090003" w:tentative="1">
+      <w:start w:val="1"/>
+      <w:numFmt w:val="bullet"/>
+      <w:lvlText w:val="o"/>
+      <w:lvlJc w:val="left"/>
+      <w:pPr>
+        <w:ind w:left="1440" w:hanging="360"/>
+      </w:pPr>
+      <w:rPr>
+        <w:rFonts w:ascii="Courier New" w:hAnsi="Courier New" w:cs="Courier New" w:hint="default"/>
+      </w:rPr>
+    </w:lvl>
+    <w:lvl w:ilvl="2" w:tplc="08090005" w:tentative="1">
+      <w:start w:val="1"/>
+      <w:numFmt w:val="bullet"/>
+      <w:lvlText w:val=""/>
+      <w:lvlJc w:val="left"/>
+      <w:pPr>
+        <w:ind w:left="2160" w:hanging="360"/>
+      </w:pPr>
+      <w:rPr>
+        <w:rFonts w:ascii="Wingdings" w:hAnsi="Wingdings" w:hint="default"/>
+      </w:rPr>
+    </w:lvl>
+    <w:lvl w:ilvl="3" w:tplc="08090001" w:tentative="1">
+      <w:start w:val="1"/>
+      <w:numFmt w:val="bullet"/>
+      <w:lvlText w:val=""/>
+      <w:lvlJc w:val="left"/>
+      <w:pPr>
+        <w:ind w:left="2880" w:hanging="360"/>
+      </w:pPr>
+      <w:rPr>
+        <w:rFonts w:ascii="Symbol" w:hAnsi="Symbol" w:hint="default"/>
+      </w:rPr>
+    </w:lvl>
+    <w:lvl w:ilvl="4" w:tplc="08090003" w:tentative="1">
+      <w:start w:val="1"/>
+      <w:numFmt w:val="bullet"/>
+      <w:lvlText w:val="o"/>
+      <w:lvlJc w:val="left"/>
+      <w:pPr>
+        <w:ind w:left="3600" w:hanging="360"/>
+      </w:pPr>
+      <w:rPr>
+        <w:rFonts w:ascii="Courier New" w:hAnsi="Courier New" w:cs="Courier New" w:hint="default"/>
+      </w:rPr>
+    </w:lvl>
+    <w:lvl w:ilvl="5" w:tplc="08090005" w:tentative="1">
+      <w:start w:val="1"/>
+      <w:numFmt w:val="bullet"/>
+      <w:lvlText w:val=""/>
+      <w:lvlJc w:val="left"/>
+      <w:pPr>
+        <w:ind w:left="4320" w:hanging="360"/>
+      </w:pPr>
+      <w:rPr>
+        <w:rFonts w:ascii="Wingdings" w:hAnsi="Wingdings" w:hint="default"/>
+      </w:rPr>
+    </w:lvl>
+    <w:lvl w:ilvl="6" w:tplc="08090001" w:tentative="1">
+      <w:start w:val="1"/>
+      <w:numFmt w:val="bullet"/>
+      <w:lvlText w:val=""/>
+      <w:lvlJc w:val="left"/>
+      <w:pPr>
+        <w:ind w:left="5040" w:hanging="360"/>
+      </w:pPr>
+      <w:rPr>
+        <w:rFonts w:ascii="Symbol" w:hAnsi="Symbol" w:hint="default"/>
+      </w:rPr>
+    </w:lvl>
+    <w:lvl w:ilvl="7" w:tplc="08090003" w:tentative="1">
+      <w:start w:val="1"/>
+      <w:numFmt w:val="bullet"/>
+      <w:lvlText w:val="o"/>
+      <w:lvlJc w:val="left"/>
+      <w:pPr>
+        <w:ind w:left="5760" w:hanging="360"/>
+      </w:pPr>
+      <w:rPr>
+        <w:rFonts w:ascii="Courier New" w:hAnsi="Courier New" w:cs="Courier New" w:hint="default"/>
+      </w:rPr>
+    </w:lvl>
+    <w:lvl w:ilvl="8" w:tplc="08090005" w:tentative="1">
+      <w:start w:val="1"/>
+      <w:numFmt w:val="bullet"/>
+      <w:lvlText w:val=""/>
+      <w:lvlJc w:val="left"/>
+      <w:pPr>
+        <w:ind w:left="6480" w:hanging="360"/>
+      </w:pPr>
+      <w:rPr>
+        <w:rFonts w:ascii="Wingdings" w:hAnsi="Wingdings" w:hint="default"/>
+      </w:rPr>
+    </w:lvl>
+  </w:abstractNum>
+  <w:abstractNum w:abstractNumId="2" w15:restartNumberingAfterBreak="0">
+    <w:nsid w:val="60D520F6"/>
+    <w:multiLevelType w:val="hybridMultilevel"/>
+    <w:tmpl w:val="6538A64A"/>
+    <w:lvl w:ilvl="0" w:tplc="08090001">
+      <w:start w:val="1"/>
+      <w:numFmt w:val="bullet"/>
+      <w:lvlText w:val=""/>
+      <w:lvlJc w:val="left"/>
+      <w:pPr>
+        <w:ind w:left="720" w:hanging="360"/>
+      </w:pPr>
+      <w:rPr>
+        <w:rFonts w:ascii="Symbol" w:hAnsi="Symbol" w:hint="default"/>
+      </w:rPr>
+    </w:lvl>
+    <w:lvl w:ilvl="1" w:tplc="08090003" w:tentative="1">
+      <w:start w:val="1"/>
+      <w:numFmt w:val="bullet"/>
+      <w:lvlText w:val="o"/>
+      <w:lvlJc w:val="left"/>
+      <w:pPr>
+        <w:ind w:left="1440" w:hanging="360"/>
+      </w:pPr>
+      <w:rPr>
+        <w:rFonts w:ascii="Courier New" w:hAnsi="Courier New" w:cs="Courier New" w:hint="default"/>
+      </w:rPr>
+    </w:lvl>
+    <w:lvl w:ilvl="2" w:tplc="08090005" w:tentative="1">
+      <w:start w:val="1"/>
+      <w:numFmt w:val="bullet"/>
+      <w:lvlText w:val=""/>
+      <w:lvlJc w:val="left"/>
+      <w:pPr>
+        <w:ind w:left="2160" w:hanging="360"/>
+      </w:pPr>
+      <w:rPr>
+        <w:rFonts w:ascii="Wingdings" w:hAnsi="Wingdings" w:hint="default"/>
+      </w:rPr>
+    </w:lvl>
+    <w:lvl w:ilvl="3" w:tplc="08090001" w:tentative="1">
+      <w:start w:val="1"/>
+      <w:numFmt w:val="bullet"/>
+      <w:lvlText w:val=""/>
+      <w:lvlJc w:val="left"/>
+      <w:pPr>
+        <w:ind w:left="2880" w:hanging="360"/>
+      </w:pPr>
+      <w:rPr>
+        <w:rFonts w:ascii="Symbol" w:hAnsi="Symbol" w:hint="default"/>
+      </w:rPr>
+    </w:lvl>
+    <w:lvl w:ilvl="4" w:tplc="08090003" w:tentative="1">
+      <w:start w:val="1"/>
+      <w:numFmt w:val="bullet"/>
+      <w:lvlText w:val="o"/>
+      <w:lvlJc w:val="left"/>
+      <w:pPr>
+        <w:ind w:left="3600" w:hanging="360"/>
+      </w:pPr>
+      <w:rPr>
+        <w:rFonts w:ascii="Courier New" w:hAnsi="Courier New" w:cs="Courier New" w:hint="default"/>
+      </w:rPr>
+    </w:lvl>
+    <w:lvl w:ilvl="5" w:tplc="08090005" w:tentative="1">
+      <w:start w:val="1"/>
+      <w:numFmt w:val="bullet"/>
+      <w:lvlText w:val=""/>
+      <w:lvlJc w:val="left"/>
+      <w:pPr>
+        <w:ind w:left="4320" w:hanging="360"/>
+      </w:pPr>
+      <w:rPr>
+        <w:rFonts w:ascii="Wingdings" w:hAnsi="Wingdings" w:hint="default"/>
+      </w:rPr>
+    </w:lvl>
+    <w:lvl w:ilvl="6" w:tplc="08090001" w:tentative="1">
+      <w:start w:val="1"/>
+      <w:numFmt w:val="bullet"/>
+      <w:lvlText w:val=""/>
+      <w:lvlJc w:val="left"/>
+      <w:pPr>
+        <w:ind w:left="5040" w:hanging="360"/>
+      </w:pPr>
+      <w:rPr>
+        <w:rFonts w:ascii="Symbol" w:hAnsi="Symbol" w:hint="default"/>
+      </w:rPr>
+    </w:lvl>
+    <w:lvl w:ilvl="7" w:tplc="08090003" w:tentative="1">
+      <w:start w:val="1"/>
+      <w:numFmt w:val="bullet"/>
+      <w:lvlText w:val="o"/>
+      <w:lvlJc w:val="left"/>
+      <w:pPr>
+        <w:ind w:left="5760" w:hanging="360"/>
+      </w:pPr>
+      <w:rPr>
+        <w:rFonts w:ascii="Courier New" w:hAnsi="Courier New" w:cs="Courier New" w:hint="default"/>
+      </w:rPr>
+    </w:lvl>
+    <w:lvl w:ilvl="8" w:tplc="08090005" w:tentative="1">
+      <w:start w:val="1"/>
+      <w:numFmt w:val="bullet"/>
+      <w:lvlText w:val=""/>
+      <w:lvlJc w:val="left"/>
+      <w:pPr>
+        <w:ind w:left="6480" w:hanging="360"/>
+      </w:pPr>
+      <w:rPr>
+        <w:rFonts w:ascii="Wingdings" w:hAnsi="Wingdings" w:hint="default"/>
+      </w:rPr>
+    </w:lvl>
+  </w:abstractNum>
+  <w:num w:numId="1" w16cid:durableId="839009304">
+    <w:abstractNumId w:val="0"/>
+  </w:num>
+  <w:num w:numId="2" w16cid:durableId="847603666">
+    <w:abstractNumId w:val="1"/>
+  </w:num>
+  <w:num w:numId="3" w16cid:durableId="1041397520">
+    <w:abstractNumId w:val="2"/>
+  </w:num>
+</w:numbering>
 </file>
 
 <file path=word/styles.xml><?xml version="1.0" encoding="utf-8"?>
@@ -588,13 +4103,12 @@
       <w:lang w:val="fr-FR"/>
     </w:rPr>
   </w:style>
-  <w:style w:type="character" w:default="1" w:styleId="Policepardfaut">
+  <w:style w:type="character" w:default="1" w:styleId="DefaultParagraphFont">
     <w:name w:val="Default Paragraph Font"/>
     <w:uiPriority w:val="1"/>
-    <w:semiHidden/>
     <w:unhideWhenUsed/>
   </w:style>
-  <w:style w:type="table" w:default="1" w:styleId="TableauNormal">
+  <w:style w:type="table" w:default="1" w:styleId="TableNormal">
     <w:name w:val="Normal Table"/>
     <w:uiPriority w:val="99"/>
     <w:semiHidden/>
@@ -609,7 +4123,7 @@
       </w:tblCellMar>
     </w:tblPr>
   </w:style>
-  <w:style w:type="numbering" w:default="1" w:styleId="Aucuneliste">
+  <w:style w:type="numbering" w:default="1" w:styleId="NoList">
     <w:name w:val="No List"/>
     <w:uiPriority w:val="99"/>
     <w:semiHidden/>
@@ -633,6 +4147,55 @@
       <w:lang w:val="en-US"/>
       <w14:ligatures w14:val="none"/>
     </w:rPr>
+  </w:style>
+  <w:style w:type="paragraph" w:styleId="Caption">
+    <w:name w:val="caption"/>
+    <w:basedOn w:val="Normal"/>
+    <w:next w:val="Normal"/>
+    <w:uiPriority w:val="35"/>
+    <w:unhideWhenUsed/>
+    <w:qFormat/>
+    <w:rsid w:val="006F2CFF"/>
+    <w:pPr>
+      <w:spacing w:after="200" w:line="240" w:lineRule="auto"/>
+    </w:pPr>
+    <w:rPr>
+      <w:i/>
+      <w:iCs/>
+      <w:color w:val="44546A" w:themeColor="text2"/>
+      <w:sz w:val="18"/>
+      <w:szCs w:val="18"/>
+    </w:rPr>
+  </w:style>
+  <w:style w:type="table" w:styleId="TableGrid">
+    <w:name w:val="Table Grid"/>
+    <w:basedOn w:val="TableNormal"/>
+    <w:uiPriority w:val="39"/>
+    <w:rsid w:val="00F00B8C"/>
+    <w:pPr>
+      <w:spacing w:after="0" w:line="240" w:lineRule="auto"/>
+    </w:pPr>
+    <w:tblPr>
+      <w:tblBorders>
+        <w:top w:val="single" w:sz="4" w:space="0" w:color="auto"/>
+        <w:left w:val="single" w:sz="4" w:space="0" w:color="auto"/>
+        <w:bottom w:val="single" w:sz="4" w:space="0" w:color="auto"/>
+        <w:right w:val="single" w:sz="4" w:space="0" w:color="auto"/>
+        <w:insideH w:val="single" w:sz="4" w:space="0" w:color="auto"/>
+        <w:insideV w:val="single" w:sz="4" w:space="0" w:color="auto"/>
+      </w:tblBorders>
+    </w:tblPr>
+  </w:style>
+  <w:style w:type="paragraph" w:styleId="ListParagraph">
+    <w:name w:val="List Paragraph"/>
+    <w:basedOn w:val="Normal"/>
+    <w:uiPriority w:val="34"/>
+    <w:qFormat/>
+    <w:rsid w:val="006900EE"/>
+    <w:pPr>
+      <w:ind w:left="720"/>
+      <w:contextualSpacing/>
+    </w:pPr>
   </w:style>
 </w:styles>
 </file>

--- a/RapportPFE.docx
+++ b/RapportPFE.docx
@@ -1369,7 +1369,7 @@
             <w:noProof/>
             <w:webHidden/>
           </w:rPr>
-          <w:t>8</w:t>
+          <w:t>7</w:t>
         </w:r>
         <w:r>
           <w:rPr>
